--- a/1. 创建型模式/4. 建造者模式/建造者模式.docx
+++ b/1. 创建型模式/4. 建造者模式/建造者模式.docx
@@ -331,9 +331,6 @@
     <w:p>
       <w:pPr>
         <w:jc w:val="center"/>
-        <w:rPr>
-          <w:rFonts w:hint="eastAsia"/>
-        </w:rPr>
       </w:pPr>
       <w:r>
         <w:rPr>
@@ -405,7 +402,7 @@
         <w:pStyle w:val="HTML"/>
         <w:shd w:val="clear" w:color="auto" w:fill="FCFCFC"/>
         <w:rPr>
-          <w:rFonts w:ascii="Consolas" w:hAnsi="Consolas"/>
+          <w:rFonts w:ascii="Times New Roman" w:hAnsi="Times New Roman" w:cs="Times New Roman"/>
           <w:color w:val="404040"/>
           <w:sz w:val="18"/>
           <w:szCs w:val="18"/>
@@ -414,7 +411,7 @@
       <w:r>
         <w:rPr>
           <w:rStyle w:val="cp"/>
-          <w:rFonts w:ascii="Consolas" w:hAnsi="Consolas"/>
+          <w:rFonts w:ascii="Times New Roman" w:hAnsi="Times New Roman" w:cs="Times New Roman"/>
           <w:color w:val="404040"/>
           <w:sz w:val="18"/>
           <w:szCs w:val="18"/>
@@ -423,7 +420,7 @@
       </w:r>
       <w:r>
         <w:rPr>
-          <w:rFonts w:ascii="Consolas" w:hAnsi="Consolas"/>
+          <w:rFonts w:ascii="Times New Roman" w:hAnsi="Times New Roman" w:cs="Times New Roman"/>
           <w:color w:val="404040"/>
           <w:sz w:val="18"/>
           <w:szCs w:val="18"/>
@@ -433,7 +430,7 @@
       <w:r>
         <w:rPr>
           <w:rStyle w:val="cpf"/>
-          <w:rFonts w:ascii="Consolas" w:hAnsi="Consolas"/>
+          <w:rFonts w:ascii="Times New Roman" w:hAnsi="Times New Roman" w:cs="Times New Roman"/>
           <w:color w:val="404040"/>
           <w:sz w:val="18"/>
           <w:szCs w:val="18"/>
@@ -444,7 +441,7 @@
       <w:r>
         <w:rPr>
           <w:rStyle w:val="cpf"/>
-          <w:rFonts w:ascii="Consolas" w:hAnsi="Consolas"/>
+          <w:rFonts w:ascii="Times New Roman" w:hAnsi="Times New Roman" w:cs="Times New Roman"/>
           <w:color w:val="404040"/>
           <w:sz w:val="18"/>
           <w:szCs w:val="18"/>
@@ -455,7 +452,7 @@
       <w:r>
         <w:rPr>
           <w:rStyle w:val="cpf"/>
-          <w:rFonts w:ascii="Consolas" w:hAnsi="Consolas"/>
+          <w:rFonts w:ascii="Times New Roman" w:hAnsi="Times New Roman" w:cs="Times New Roman"/>
           <w:color w:val="404040"/>
           <w:sz w:val="18"/>
           <w:szCs w:val="18"/>
@@ -468,7 +465,7 @@
         <w:pStyle w:val="HTML"/>
         <w:shd w:val="clear" w:color="auto" w:fill="FCFCFC"/>
         <w:rPr>
-          <w:rFonts w:ascii="Consolas" w:hAnsi="Consolas"/>
+          <w:rFonts w:ascii="Times New Roman" w:hAnsi="Times New Roman" w:cs="Times New Roman"/>
           <w:color w:val="404040"/>
           <w:sz w:val="18"/>
           <w:szCs w:val="18"/>
@@ -477,7 +474,7 @@
       <w:r>
         <w:rPr>
           <w:rStyle w:val="cp"/>
-          <w:rFonts w:ascii="Consolas" w:hAnsi="Consolas"/>
+          <w:rFonts w:ascii="Times New Roman" w:hAnsi="Times New Roman" w:cs="Times New Roman"/>
           <w:color w:val="404040"/>
           <w:sz w:val="18"/>
           <w:szCs w:val="18"/>
@@ -486,7 +483,7 @@
       </w:r>
       <w:r>
         <w:rPr>
-          <w:rFonts w:ascii="Consolas" w:hAnsi="Consolas"/>
+          <w:rFonts w:ascii="Times New Roman" w:hAnsi="Times New Roman" w:cs="Times New Roman"/>
           <w:color w:val="404040"/>
           <w:sz w:val="18"/>
           <w:szCs w:val="18"/>
@@ -496,7 +493,7 @@
       <w:r>
         <w:rPr>
           <w:rStyle w:val="cpf"/>
-          <w:rFonts w:ascii="Consolas" w:hAnsi="Consolas"/>
+          <w:rFonts w:ascii="Times New Roman" w:hAnsi="Times New Roman" w:cs="Times New Roman"/>
           <w:color w:val="404040"/>
           <w:sz w:val="18"/>
           <w:szCs w:val="18"/>
@@ -507,7 +504,7 @@
       <w:r>
         <w:rPr>
           <w:rStyle w:val="cpf"/>
-          <w:rFonts w:ascii="Consolas" w:hAnsi="Consolas"/>
+          <w:rFonts w:ascii="Times New Roman" w:hAnsi="Times New Roman" w:cs="Times New Roman"/>
           <w:color w:val="404040"/>
           <w:sz w:val="18"/>
           <w:szCs w:val="18"/>
@@ -518,7 +515,7 @@
       <w:r>
         <w:rPr>
           <w:rStyle w:val="cpf"/>
-          <w:rFonts w:ascii="Consolas" w:hAnsi="Consolas"/>
+          <w:rFonts w:ascii="Times New Roman" w:hAnsi="Times New Roman" w:cs="Times New Roman"/>
           <w:color w:val="404040"/>
           <w:sz w:val="18"/>
           <w:szCs w:val="18"/>
@@ -531,7 +528,7 @@
         <w:pStyle w:val="HTML"/>
         <w:shd w:val="clear" w:color="auto" w:fill="FCFCFC"/>
         <w:rPr>
-          <w:rFonts w:ascii="Consolas" w:hAnsi="Consolas"/>
+          <w:rFonts w:ascii="Times New Roman" w:hAnsi="Times New Roman" w:cs="Times New Roman"/>
           <w:color w:val="404040"/>
           <w:sz w:val="18"/>
           <w:szCs w:val="18"/>
@@ -540,7 +537,7 @@
       <w:r>
         <w:rPr>
           <w:rStyle w:val="cp"/>
-          <w:rFonts w:ascii="Consolas" w:hAnsi="Consolas"/>
+          <w:rFonts w:ascii="Times New Roman" w:hAnsi="Times New Roman" w:cs="Times New Roman"/>
           <w:color w:val="404040"/>
           <w:sz w:val="18"/>
           <w:szCs w:val="18"/>
@@ -549,7 +546,7 @@
       </w:r>
       <w:r>
         <w:rPr>
-          <w:rFonts w:ascii="Consolas" w:hAnsi="Consolas"/>
+          <w:rFonts w:ascii="Times New Roman" w:hAnsi="Times New Roman" w:cs="Times New Roman"/>
           <w:color w:val="404040"/>
           <w:sz w:val="18"/>
           <w:szCs w:val="18"/>
@@ -559,7 +556,7 @@
       <w:r>
         <w:rPr>
           <w:rStyle w:val="cpf"/>
-          <w:rFonts w:ascii="Consolas" w:hAnsi="Consolas"/>
+          <w:rFonts w:ascii="Times New Roman" w:hAnsi="Times New Roman" w:cs="Times New Roman"/>
           <w:color w:val="404040"/>
           <w:sz w:val="18"/>
           <w:szCs w:val="18"/>
@@ -570,7 +567,7 @@
       <w:r>
         <w:rPr>
           <w:rStyle w:val="cpf"/>
-          <w:rFonts w:ascii="Consolas" w:hAnsi="Consolas"/>
+          <w:rFonts w:ascii="Times New Roman" w:hAnsi="Times New Roman" w:cs="Times New Roman"/>
           <w:color w:val="404040"/>
           <w:sz w:val="18"/>
           <w:szCs w:val="18"/>
@@ -581,7 +578,7 @@
       <w:r>
         <w:rPr>
           <w:rStyle w:val="cpf"/>
-          <w:rFonts w:ascii="Consolas" w:hAnsi="Consolas"/>
+          <w:rFonts w:ascii="Times New Roman" w:hAnsi="Times New Roman" w:cs="Times New Roman"/>
           <w:color w:val="404040"/>
           <w:sz w:val="18"/>
           <w:szCs w:val="18"/>
@@ -594,7 +591,7 @@
         <w:pStyle w:val="HTML"/>
         <w:shd w:val="clear" w:color="auto" w:fill="FCFCFC"/>
         <w:rPr>
-          <w:rFonts w:ascii="Consolas" w:hAnsi="Consolas"/>
+          <w:rFonts w:ascii="Times New Roman" w:hAnsi="Times New Roman" w:cs="Times New Roman"/>
           <w:color w:val="404040"/>
           <w:sz w:val="18"/>
           <w:szCs w:val="18"/>
@@ -603,7 +600,7 @@
       <w:r>
         <w:rPr>
           <w:rStyle w:val="cp"/>
-          <w:rFonts w:ascii="Consolas" w:hAnsi="Consolas"/>
+          <w:rFonts w:ascii="Times New Roman" w:hAnsi="Times New Roman" w:cs="Times New Roman"/>
           <w:color w:val="404040"/>
           <w:sz w:val="18"/>
           <w:szCs w:val="18"/>
@@ -612,7 +609,7 @@
       </w:r>
       <w:r>
         <w:rPr>
-          <w:rFonts w:ascii="Consolas" w:hAnsi="Consolas"/>
+          <w:rFonts w:ascii="Times New Roman" w:hAnsi="Times New Roman" w:cs="Times New Roman"/>
           <w:color w:val="404040"/>
           <w:sz w:val="18"/>
           <w:szCs w:val="18"/>
@@ -622,7 +619,7 @@
       <w:r>
         <w:rPr>
           <w:rStyle w:val="cpf"/>
-          <w:rFonts w:ascii="Consolas" w:hAnsi="Consolas"/>
+          <w:rFonts w:ascii="Times New Roman" w:hAnsi="Times New Roman" w:cs="Times New Roman"/>
           <w:color w:val="404040"/>
           <w:sz w:val="18"/>
           <w:szCs w:val="18"/>
@@ -633,7 +630,7 @@
       <w:r>
         <w:rPr>
           <w:rStyle w:val="cpf"/>
-          <w:rFonts w:ascii="Consolas" w:hAnsi="Consolas"/>
+          <w:rFonts w:ascii="Times New Roman" w:hAnsi="Times New Roman" w:cs="Times New Roman"/>
           <w:color w:val="404040"/>
           <w:sz w:val="18"/>
           <w:szCs w:val="18"/>
@@ -644,7 +641,7 @@
       <w:r>
         <w:rPr>
           <w:rStyle w:val="cpf"/>
-          <w:rFonts w:ascii="Consolas" w:hAnsi="Consolas"/>
+          <w:rFonts w:ascii="Times New Roman" w:hAnsi="Times New Roman" w:cs="Times New Roman"/>
           <w:color w:val="404040"/>
           <w:sz w:val="18"/>
           <w:szCs w:val="18"/>
@@ -657,7 +654,7 @@
         <w:pStyle w:val="HTML"/>
         <w:shd w:val="clear" w:color="auto" w:fill="FCFCFC"/>
         <w:rPr>
-          <w:rFonts w:ascii="Consolas" w:hAnsi="Consolas"/>
+          <w:rFonts w:ascii="Times New Roman" w:hAnsi="Times New Roman" w:cs="Times New Roman"/>
           <w:color w:val="404040"/>
           <w:sz w:val="18"/>
           <w:szCs w:val="18"/>
@@ -666,7 +663,7 @@
       <w:r>
         <w:rPr>
           <w:rStyle w:val="cp"/>
-          <w:rFonts w:ascii="Consolas" w:hAnsi="Consolas"/>
+          <w:rFonts w:ascii="Times New Roman" w:hAnsi="Times New Roman" w:cs="Times New Roman"/>
           <w:color w:val="404040"/>
           <w:sz w:val="18"/>
           <w:szCs w:val="18"/>
@@ -675,7 +672,7 @@
       </w:r>
       <w:r>
         <w:rPr>
-          <w:rFonts w:ascii="Consolas" w:hAnsi="Consolas"/>
+          <w:rFonts w:ascii="Times New Roman" w:hAnsi="Times New Roman" w:cs="Times New Roman"/>
           <w:color w:val="404040"/>
           <w:sz w:val="18"/>
           <w:szCs w:val="18"/>
@@ -685,7 +682,7 @@
       <w:r>
         <w:rPr>
           <w:rStyle w:val="cpf"/>
-          <w:rFonts w:ascii="Consolas" w:hAnsi="Consolas"/>
+          <w:rFonts w:ascii="Times New Roman" w:hAnsi="Times New Roman" w:cs="Times New Roman"/>
           <w:color w:val="404040"/>
           <w:sz w:val="18"/>
           <w:szCs w:val="18"/>
@@ -696,7 +693,7 @@
       <w:r>
         <w:rPr>
           <w:rStyle w:val="cpf"/>
-          <w:rFonts w:ascii="Consolas" w:hAnsi="Consolas"/>
+          <w:rFonts w:ascii="Times New Roman" w:hAnsi="Times New Roman" w:cs="Times New Roman"/>
           <w:color w:val="404040"/>
           <w:sz w:val="18"/>
           <w:szCs w:val="18"/>
@@ -707,7 +704,7 @@
       <w:r>
         <w:rPr>
           <w:rStyle w:val="cpf"/>
-          <w:rFonts w:ascii="Consolas" w:hAnsi="Consolas"/>
+          <w:rFonts w:ascii="Times New Roman" w:hAnsi="Times New Roman" w:cs="Times New Roman"/>
           <w:color w:val="404040"/>
           <w:sz w:val="18"/>
           <w:szCs w:val="18"/>
@@ -720,19 +717,19 @@
         <w:pStyle w:val="HTML"/>
         <w:shd w:val="clear" w:color="auto" w:fill="FCFCFC"/>
         <w:rPr>
-          <w:rFonts w:ascii="Consolas" w:hAnsi="Consolas"/>
-          <w:color w:val="404040"/>
-          <w:sz w:val="18"/>
-          <w:szCs w:val="18"/>
-        </w:rPr>
-      </w:pPr>
-    </w:p>
-    <w:p>
-      <w:pPr>
-        <w:pStyle w:val="HTML"/>
-        <w:shd w:val="clear" w:color="auto" w:fill="FCFCFC"/>
-        <w:rPr>
-          <w:rFonts w:ascii="Consolas" w:hAnsi="Consolas"/>
+          <w:rFonts w:ascii="Times New Roman" w:hAnsi="Times New Roman" w:cs="Times New Roman"/>
+          <w:color w:val="404040"/>
+          <w:sz w:val="18"/>
+          <w:szCs w:val="18"/>
+        </w:rPr>
+      </w:pPr>
+    </w:p>
+    <w:p>
+      <w:pPr>
+        <w:pStyle w:val="HTML"/>
+        <w:shd w:val="clear" w:color="auto" w:fill="FCFCFC"/>
+        <w:rPr>
+          <w:rFonts w:ascii="Times New Roman" w:hAnsi="Times New Roman" w:cs="Times New Roman"/>
           <w:color w:val="404040"/>
           <w:sz w:val="18"/>
           <w:szCs w:val="18"/>
@@ -742,7 +739,7 @@
       <w:r>
         <w:rPr>
           <w:rStyle w:val="k"/>
-          <w:rFonts w:ascii="Consolas" w:hAnsi="Consolas"/>
+          <w:rFonts w:ascii="Times New Roman" w:hAnsi="Times New Roman" w:cs="Times New Roman"/>
           <w:color w:val="404040"/>
           <w:sz w:val="18"/>
           <w:szCs w:val="18"/>
@@ -752,7 +749,7 @@
       <w:proofErr w:type="gramEnd"/>
       <w:r>
         <w:rPr>
-          <w:rFonts w:ascii="Consolas" w:hAnsi="Consolas"/>
+          <w:rFonts w:ascii="Times New Roman" w:hAnsi="Times New Roman" w:cs="Times New Roman"/>
           <w:color w:val="404040"/>
           <w:sz w:val="18"/>
           <w:szCs w:val="18"/>
@@ -762,7 +759,7 @@
       <w:r>
         <w:rPr>
           <w:rStyle w:val="k"/>
-          <w:rFonts w:ascii="Consolas" w:hAnsi="Consolas"/>
+          <w:rFonts w:ascii="Times New Roman" w:hAnsi="Times New Roman" w:cs="Times New Roman"/>
           <w:color w:val="404040"/>
           <w:sz w:val="18"/>
           <w:szCs w:val="18"/>
@@ -771,7 +768,7 @@
       </w:r>
       <w:r>
         <w:rPr>
-          <w:rFonts w:ascii="Consolas" w:hAnsi="Consolas"/>
+          <w:rFonts w:ascii="Times New Roman" w:hAnsi="Times New Roman" w:cs="Times New Roman"/>
           <w:color w:val="404040"/>
           <w:sz w:val="18"/>
           <w:szCs w:val="18"/>
@@ -782,7 +779,7 @@
       <w:r>
         <w:rPr>
           <w:rStyle w:val="n"/>
-          <w:rFonts w:ascii="Consolas" w:hAnsi="Consolas"/>
+          <w:rFonts w:ascii="Times New Roman" w:hAnsi="Times New Roman" w:cs="Times New Roman"/>
           <w:color w:val="404040"/>
           <w:sz w:val="18"/>
           <w:szCs w:val="18"/>
@@ -793,7 +790,7 @@
       <w:r>
         <w:rPr>
           <w:rStyle w:val="p"/>
-          <w:rFonts w:ascii="Consolas" w:hAnsi="Consolas"/>
+          <w:rFonts w:ascii="Times New Roman" w:hAnsi="Times New Roman" w:cs="Times New Roman"/>
           <w:color w:val="404040"/>
           <w:sz w:val="18"/>
           <w:szCs w:val="18"/>
@@ -806,19 +803,19 @@
         <w:pStyle w:val="HTML"/>
         <w:shd w:val="clear" w:color="auto" w:fill="FCFCFC"/>
         <w:rPr>
-          <w:rFonts w:ascii="Consolas" w:hAnsi="Consolas"/>
-          <w:color w:val="404040"/>
-          <w:sz w:val="18"/>
-          <w:szCs w:val="18"/>
-        </w:rPr>
-      </w:pPr>
-    </w:p>
-    <w:p>
-      <w:pPr>
-        <w:pStyle w:val="HTML"/>
-        <w:shd w:val="clear" w:color="auto" w:fill="FCFCFC"/>
-        <w:rPr>
-          <w:rFonts w:ascii="Consolas" w:hAnsi="Consolas"/>
+          <w:rFonts w:ascii="Times New Roman" w:hAnsi="Times New Roman" w:cs="Times New Roman"/>
+          <w:color w:val="404040"/>
+          <w:sz w:val="18"/>
+          <w:szCs w:val="18"/>
+        </w:rPr>
+      </w:pPr>
+    </w:p>
+    <w:p>
+      <w:pPr>
+        <w:pStyle w:val="HTML"/>
+        <w:shd w:val="clear" w:color="auto" w:fill="FCFCFC"/>
+        <w:rPr>
+          <w:rFonts w:ascii="Times New Roman" w:hAnsi="Times New Roman" w:cs="Times New Roman"/>
           <w:color w:val="404040"/>
           <w:sz w:val="18"/>
           <w:szCs w:val="18"/>
@@ -829,7 +826,7 @@
       <w:r>
         <w:rPr>
           <w:rStyle w:val="kt"/>
-          <w:rFonts w:ascii="Consolas" w:hAnsi="Consolas"/>
+          <w:rFonts w:ascii="Times New Roman" w:hAnsi="Times New Roman" w:cs="Times New Roman"/>
           <w:color w:val="404040"/>
           <w:sz w:val="18"/>
           <w:szCs w:val="18"/>
@@ -840,7 +837,7 @@
       <w:proofErr w:type="gramEnd"/>
       <w:r>
         <w:rPr>
-          <w:rFonts w:ascii="Consolas" w:hAnsi="Consolas"/>
+          <w:rFonts w:ascii="Times New Roman" w:hAnsi="Times New Roman" w:cs="Times New Roman"/>
           <w:color w:val="404040"/>
           <w:sz w:val="18"/>
           <w:szCs w:val="18"/>
@@ -850,7 +847,7 @@
       <w:r>
         <w:rPr>
           <w:rStyle w:val="nf"/>
-          <w:rFonts w:ascii="Consolas" w:hAnsi="Consolas"/>
+          <w:rFonts w:ascii="Times New Roman" w:hAnsi="Times New Roman" w:cs="Times New Roman"/>
           <w:color w:val="404040"/>
           <w:sz w:val="18"/>
           <w:szCs w:val="18"/>
@@ -860,7 +857,7 @@
       <w:r>
         <w:rPr>
           <w:rStyle w:val="p"/>
-          <w:rFonts w:ascii="Consolas" w:hAnsi="Consolas"/>
+          <w:rFonts w:ascii="Times New Roman" w:hAnsi="Times New Roman" w:cs="Times New Roman"/>
           <w:color w:val="404040"/>
           <w:sz w:val="18"/>
           <w:szCs w:val="18"/>
@@ -871,7 +868,7 @@
       <w:r>
         <w:rPr>
           <w:rStyle w:val="kt"/>
-          <w:rFonts w:ascii="Consolas" w:hAnsi="Consolas"/>
+          <w:rFonts w:ascii="Times New Roman" w:hAnsi="Times New Roman" w:cs="Times New Roman"/>
           <w:color w:val="404040"/>
           <w:sz w:val="18"/>
           <w:szCs w:val="18"/>
@@ -881,7 +878,7 @@
       <w:proofErr w:type="spellEnd"/>
       <w:r>
         <w:rPr>
-          <w:rFonts w:ascii="Consolas" w:hAnsi="Consolas"/>
+          <w:rFonts w:ascii="Times New Roman" w:hAnsi="Times New Roman" w:cs="Times New Roman"/>
           <w:color w:val="404040"/>
           <w:sz w:val="18"/>
           <w:szCs w:val="18"/>
@@ -892,7 +889,7 @@
       <w:r>
         <w:rPr>
           <w:rStyle w:val="n"/>
-          <w:rFonts w:ascii="Consolas" w:hAnsi="Consolas"/>
+          <w:rFonts w:ascii="Times New Roman" w:hAnsi="Times New Roman" w:cs="Times New Roman"/>
           <w:color w:val="404040"/>
           <w:sz w:val="18"/>
           <w:szCs w:val="18"/>
@@ -903,7 +900,7 @@
       <w:r>
         <w:rPr>
           <w:rStyle w:val="p"/>
-          <w:rFonts w:ascii="Consolas" w:hAnsi="Consolas"/>
+          <w:rFonts w:ascii="Times New Roman" w:hAnsi="Times New Roman" w:cs="Times New Roman"/>
           <w:color w:val="404040"/>
           <w:sz w:val="18"/>
           <w:szCs w:val="18"/>
@@ -912,7 +909,7 @@
       </w:r>
       <w:r>
         <w:rPr>
-          <w:rFonts w:ascii="Consolas" w:hAnsi="Consolas"/>
+          <w:rFonts w:ascii="Times New Roman" w:hAnsi="Times New Roman" w:cs="Times New Roman"/>
           <w:color w:val="404040"/>
           <w:sz w:val="18"/>
           <w:szCs w:val="18"/>
@@ -922,7 +919,7 @@
       <w:r>
         <w:rPr>
           <w:rStyle w:val="kt"/>
-          <w:rFonts w:ascii="Consolas" w:hAnsi="Consolas"/>
+          <w:rFonts w:ascii="Times New Roman" w:hAnsi="Times New Roman" w:cs="Times New Roman"/>
           <w:color w:val="404040"/>
           <w:sz w:val="18"/>
           <w:szCs w:val="18"/>
@@ -931,7 +928,7 @@
       </w:r>
       <w:r>
         <w:rPr>
-          <w:rFonts w:ascii="Consolas" w:hAnsi="Consolas"/>
+          <w:rFonts w:ascii="Times New Roman" w:hAnsi="Times New Roman" w:cs="Times New Roman"/>
           <w:color w:val="404040"/>
           <w:sz w:val="18"/>
           <w:szCs w:val="18"/>
@@ -941,7 +938,7 @@
       <w:r>
         <w:rPr>
           <w:rStyle w:val="o"/>
-          <w:rFonts w:ascii="Consolas" w:hAnsi="Consolas"/>
+          <w:rFonts w:ascii="Times New Roman" w:hAnsi="Times New Roman" w:cs="Times New Roman"/>
           <w:color w:val="404040"/>
           <w:sz w:val="18"/>
           <w:szCs w:val="18"/>
@@ -952,7 +949,7 @@
       <w:r>
         <w:rPr>
           <w:rStyle w:val="n"/>
-          <w:rFonts w:ascii="Consolas" w:hAnsi="Consolas"/>
+          <w:rFonts w:ascii="Times New Roman" w:hAnsi="Times New Roman" w:cs="Times New Roman"/>
           <w:color w:val="404040"/>
           <w:sz w:val="18"/>
           <w:szCs w:val="18"/>
@@ -963,7 +960,7 @@
       <w:r>
         <w:rPr>
           <w:rStyle w:val="p"/>
-          <w:rFonts w:ascii="Consolas" w:hAnsi="Consolas"/>
+          <w:rFonts w:ascii="Times New Roman" w:hAnsi="Times New Roman" w:cs="Times New Roman"/>
           <w:color w:val="404040"/>
           <w:sz w:val="18"/>
           <w:szCs w:val="18"/>
@@ -976,7 +973,7 @@
         <w:pStyle w:val="HTML"/>
         <w:shd w:val="clear" w:color="auto" w:fill="FCFCFC"/>
         <w:rPr>
-          <w:rFonts w:ascii="Consolas" w:hAnsi="Consolas"/>
+          <w:rFonts w:ascii="Times New Roman" w:hAnsi="Times New Roman" w:cs="Times New Roman"/>
           <w:color w:val="404040"/>
           <w:sz w:val="18"/>
           <w:szCs w:val="18"/>
@@ -985,7 +982,7 @@
       <w:r>
         <w:rPr>
           <w:rStyle w:val="p"/>
-          <w:rFonts w:ascii="Consolas" w:hAnsi="Consolas"/>
+          <w:rFonts w:ascii="Times New Roman" w:hAnsi="Times New Roman" w:cs="Times New Roman"/>
           <w:color w:val="404040"/>
           <w:sz w:val="18"/>
           <w:szCs w:val="18"/>
@@ -1000,7 +997,7 @@
         <w:ind w:left="-180" w:right="-180"/>
         <w:rPr>
           <w:rStyle w:val="hll"/>
-          <w:rFonts w:ascii="Consolas" w:hAnsi="Consolas"/>
+          <w:rFonts w:ascii="Times New Roman" w:hAnsi="Times New Roman" w:cs="Times New Roman"/>
           <w:color w:val="404040"/>
           <w:sz w:val="18"/>
           <w:szCs w:val="18"/>
@@ -1009,7 +1006,7 @@
       <w:r>
         <w:rPr>
           <w:rStyle w:val="hll"/>
-          <w:rFonts w:ascii="Consolas" w:hAnsi="Consolas"/>
+          <w:rFonts w:ascii="Times New Roman" w:hAnsi="Times New Roman" w:cs="Times New Roman"/>
           <w:color w:val="404040"/>
           <w:sz w:val="18"/>
           <w:szCs w:val="18"/>
@@ -1020,7 +1017,7 @@
       <w:r>
         <w:rPr>
           <w:rStyle w:val="n"/>
-          <w:rFonts w:ascii="Consolas" w:hAnsi="Consolas"/>
+          <w:rFonts w:ascii="Times New Roman" w:hAnsi="Times New Roman" w:cs="Times New Roman"/>
           <w:color w:val="404040"/>
           <w:sz w:val="18"/>
           <w:szCs w:val="18"/>
@@ -1031,7 +1028,7 @@
       <w:r>
         <w:rPr>
           <w:rStyle w:val="hll"/>
-          <w:rFonts w:ascii="Consolas" w:hAnsi="Consolas"/>
+          <w:rFonts w:ascii="Times New Roman" w:hAnsi="Times New Roman" w:cs="Times New Roman"/>
           <w:color w:val="404040"/>
           <w:sz w:val="18"/>
           <w:szCs w:val="18"/>
@@ -1041,7 +1038,7 @@
       <w:r>
         <w:rPr>
           <w:rStyle w:val="o"/>
-          <w:rFonts w:ascii="Consolas" w:hAnsi="Consolas"/>
+          <w:rFonts w:ascii="Times New Roman" w:hAnsi="Times New Roman" w:cs="Times New Roman"/>
           <w:color w:val="404040"/>
           <w:sz w:val="18"/>
           <w:szCs w:val="18"/>
@@ -1051,7 +1048,7 @@
       <w:r>
         <w:rPr>
           <w:rStyle w:val="hll"/>
-          <w:rFonts w:ascii="Consolas" w:hAnsi="Consolas"/>
+          <w:rFonts w:ascii="Times New Roman" w:hAnsi="Times New Roman" w:cs="Times New Roman"/>
           <w:color w:val="404040"/>
           <w:sz w:val="18"/>
           <w:szCs w:val="18"/>
@@ -1061,7 +1058,7 @@
       <w:r>
         <w:rPr>
           <w:rStyle w:val="n"/>
-          <w:rFonts w:ascii="Consolas" w:hAnsi="Consolas"/>
+          <w:rFonts w:ascii="Times New Roman" w:hAnsi="Times New Roman" w:cs="Times New Roman"/>
           <w:color w:val="404040"/>
           <w:sz w:val="18"/>
           <w:szCs w:val="18"/>
@@ -1071,7 +1068,7 @@
       <w:r>
         <w:rPr>
           <w:rStyle w:val="hll"/>
-          <w:rFonts w:ascii="Consolas" w:hAnsi="Consolas"/>
+          <w:rFonts w:ascii="Times New Roman" w:hAnsi="Times New Roman" w:cs="Times New Roman"/>
           <w:color w:val="404040"/>
           <w:sz w:val="18"/>
           <w:szCs w:val="18"/>
@@ -1081,7 +1078,7 @@
       <w:r>
         <w:rPr>
           <w:rStyle w:val="o"/>
-          <w:rFonts w:ascii="Consolas" w:hAnsi="Consolas"/>
+          <w:rFonts w:ascii="Times New Roman" w:hAnsi="Times New Roman" w:cs="Times New Roman"/>
           <w:color w:val="404040"/>
           <w:sz w:val="18"/>
           <w:szCs w:val="18"/>
@@ -1091,7 +1088,7 @@
       <w:r>
         <w:rPr>
           <w:rStyle w:val="hll"/>
-          <w:rFonts w:ascii="Consolas" w:hAnsi="Consolas"/>
+          <w:rFonts w:ascii="Times New Roman" w:hAnsi="Times New Roman" w:cs="Times New Roman"/>
           <w:color w:val="404040"/>
           <w:sz w:val="18"/>
           <w:szCs w:val="18"/>
@@ -1101,7 +1098,7 @@
       <w:r>
         <w:rPr>
           <w:rStyle w:val="k"/>
-          <w:rFonts w:ascii="Consolas" w:hAnsi="Consolas"/>
+          <w:rFonts w:ascii="Times New Roman" w:hAnsi="Times New Roman" w:cs="Times New Roman"/>
           <w:color w:val="404040"/>
           <w:sz w:val="18"/>
           <w:szCs w:val="18"/>
@@ -1111,7 +1108,7 @@
       <w:r>
         <w:rPr>
           <w:rStyle w:val="hll"/>
-          <w:rFonts w:ascii="Consolas" w:hAnsi="Consolas"/>
+          <w:rFonts w:ascii="Times New Roman" w:hAnsi="Times New Roman" w:cs="Times New Roman"/>
           <w:color w:val="404040"/>
           <w:sz w:val="18"/>
           <w:szCs w:val="18"/>
@@ -1123,7 +1120,7 @@
       <w:r>
         <w:rPr>
           <w:rStyle w:val="n"/>
-          <w:rFonts w:ascii="Consolas" w:hAnsi="Consolas"/>
+          <w:rFonts w:ascii="Times New Roman" w:hAnsi="Times New Roman" w:cs="Times New Roman"/>
           <w:color w:val="404040"/>
           <w:sz w:val="18"/>
           <w:szCs w:val="18"/>
@@ -1134,7 +1131,7 @@
       <w:r>
         <w:rPr>
           <w:rStyle w:val="p"/>
-          <w:rFonts w:ascii="Consolas" w:hAnsi="Consolas"/>
+          <w:rFonts w:ascii="Times New Roman" w:hAnsi="Times New Roman" w:cs="Times New Roman"/>
           <w:color w:val="404040"/>
           <w:sz w:val="18"/>
           <w:szCs w:val="18"/>
@@ -1145,7 +1142,7 @@
       <w:r>
         <w:rPr>
           <w:rStyle w:val="p"/>
-          <w:rFonts w:ascii="Consolas" w:hAnsi="Consolas"/>
+          <w:rFonts w:ascii="Times New Roman" w:hAnsi="Times New Roman" w:cs="Times New Roman"/>
           <w:color w:val="404040"/>
           <w:sz w:val="18"/>
           <w:szCs w:val="18"/>
@@ -1160,7 +1157,7 @@
         <w:ind w:left="-180" w:right="-180"/>
         <w:rPr>
           <w:rStyle w:val="hll"/>
-          <w:rFonts w:ascii="Consolas" w:hAnsi="Consolas"/>
+          <w:rFonts w:ascii="Times New Roman" w:hAnsi="Times New Roman" w:cs="Times New Roman"/>
           <w:color w:val="404040"/>
           <w:sz w:val="18"/>
           <w:szCs w:val="18"/>
@@ -1169,7 +1166,7 @@
       <w:r>
         <w:rPr>
           <w:rStyle w:val="hll"/>
-          <w:rFonts w:ascii="Consolas" w:hAnsi="Consolas"/>
+          <w:rFonts w:ascii="Times New Roman" w:hAnsi="Times New Roman" w:cs="Times New Roman"/>
           <w:color w:val="404040"/>
           <w:sz w:val="18"/>
           <w:szCs w:val="18"/>
@@ -1180,7 +1177,7 @@
       <w:r>
         <w:rPr>
           <w:rStyle w:val="n"/>
-          <w:rFonts w:ascii="Consolas" w:hAnsi="Consolas"/>
+          <w:rFonts w:ascii="Times New Roman" w:hAnsi="Times New Roman" w:cs="Times New Roman"/>
           <w:color w:val="404040"/>
           <w:sz w:val="18"/>
           <w:szCs w:val="18"/>
@@ -1190,7 +1187,7 @@
       <w:r>
         <w:rPr>
           <w:rStyle w:val="hll"/>
-          <w:rFonts w:ascii="Consolas" w:hAnsi="Consolas"/>
+          <w:rFonts w:ascii="Times New Roman" w:hAnsi="Times New Roman" w:cs="Times New Roman"/>
           <w:color w:val="404040"/>
           <w:sz w:val="18"/>
           <w:szCs w:val="18"/>
@@ -1201,7 +1198,7 @@
       <w:r>
         <w:rPr>
           <w:rStyle w:val="n"/>
-          <w:rFonts w:ascii="Consolas" w:hAnsi="Consolas"/>
+          <w:rFonts w:ascii="Times New Roman" w:hAnsi="Times New Roman" w:cs="Times New Roman"/>
           <w:color w:val="404040"/>
           <w:sz w:val="18"/>
           <w:szCs w:val="18"/>
@@ -1213,7 +1210,7 @@
       <w:r>
         <w:rPr>
           <w:rStyle w:val="p"/>
-          <w:rFonts w:ascii="Consolas" w:hAnsi="Consolas"/>
+          <w:rFonts w:ascii="Times New Roman" w:hAnsi="Times New Roman" w:cs="Times New Roman"/>
           <w:color w:val="404040"/>
           <w:sz w:val="18"/>
           <w:szCs w:val="18"/>
@@ -1228,7 +1225,7 @@
         <w:ind w:left="-180" w:right="-180"/>
         <w:rPr>
           <w:rStyle w:val="hll"/>
-          <w:rFonts w:ascii="Consolas" w:hAnsi="Consolas"/>
+          <w:rFonts w:ascii="Times New Roman" w:hAnsi="Times New Roman" w:cs="Times New Roman"/>
           <w:color w:val="404040"/>
           <w:sz w:val="18"/>
           <w:szCs w:val="18"/>
@@ -1237,7 +1234,7 @@
       <w:r>
         <w:rPr>
           <w:rStyle w:val="hll"/>
-          <w:rFonts w:ascii="Consolas" w:hAnsi="Consolas"/>
+          <w:rFonts w:ascii="Times New Roman" w:hAnsi="Times New Roman" w:cs="Times New Roman"/>
           <w:color w:val="404040"/>
           <w:sz w:val="18"/>
           <w:szCs w:val="18"/>
@@ -1250,7 +1247,7 @@
       <w:r>
         <w:rPr>
           <w:rStyle w:val="n"/>
-          <w:rFonts w:ascii="Consolas" w:hAnsi="Consolas"/>
+          <w:rFonts w:ascii="Times New Roman" w:hAnsi="Times New Roman" w:cs="Times New Roman"/>
           <w:color w:val="404040"/>
           <w:sz w:val="18"/>
           <w:szCs w:val="18"/>
@@ -1260,7 +1257,7 @@
       <w:r>
         <w:rPr>
           <w:rStyle w:val="p"/>
-          <w:rFonts w:ascii="Consolas" w:hAnsi="Consolas"/>
+          <w:rFonts w:ascii="Times New Roman" w:hAnsi="Times New Roman" w:cs="Times New Roman"/>
           <w:color w:val="404040"/>
           <w:sz w:val="18"/>
           <w:szCs w:val="18"/>
@@ -1270,7 +1267,7 @@
       <w:r>
         <w:rPr>
           <w:rStyle w:val="n"/>
-          <w:rFonts w:ascii="Consolas" w:hAnsi="Consolas"/>
+          <w:rFonts w:ascii="Times New Roman" w:hAnsi="Times New Roman" w:cs="Times New Roman"/>
           <w:color w:val="404040"/>
           <w:sz w:val="18"/>
           <w:szCs w:val="18"/>
@@ -1281,7 +1278,7 @@
       <w:r>
         <w:rPr>
           <w:rStyle w:val="p"/>
-          <w:rFonts w:ascii="Consolas" w:hAnsi="Consolas"/>
+          <w:rFonts w:ascii="Times New Roman" w:hAnsi="Times New Roman" w:cs="Times New Roman"/>
           <w:color w:val="404040"/>
           <w:sz w:val="18"/>
           <w:szCs w:val="18"/>
@@ -1292,7 +1289,7 @@
       <w:r>
         <w:rPr>
           <w:rStyle w:val="n"/>
-          <w:rFonts w:ascii="Consolas" w:hAnsi="Consolas"/>
+          <w:rFonts w:ascii="Times New Roman" w:hAnsi="Times New Roman" w:cs="Times New Roman"/>
           <w:color w:val="404040"/>
           <w:sz w:val="18"/>
           <w:szCs w:val="18"/>
@@ -1302,7 +1299,7 @@
       <w:r>
         <w:rPr>
           <w:rStyle w:val="p"/>
-          <w:rFonts w:ascii="Consolas" w:hAnsi="Consolas"/>
+          <w:rFonts w:ascii="Times New Roman" w:hAnsi="Times New Roman" w:cs="Times New Roman"/>
           <w:color w:val="404040"/>
           <w:sz w:val="18"/>
           <w:szCs w:val="18"/>
@@ -1317,7 +1314,7 @@
         <w:ind w:left="-180" w:right="-180"/>
         <w:rPr>
           <w:rStyle w:val="hll"/>
-          <w:rFonts w:ascii="Consolas" w:hAnsi="Consolas"/>
+          <w:rFonts w:ascii="Times New Roman" w:hAnsi="Times New Roman" w:cs="Times New Roman"/>
           <w:color w:val="404040"/>
           <w:sz w:val="18"/>
           <w:szCs w:val="18"/>
@@ -1326,7 +1323,7 @@
       <w:r>
         <w:rPr>
           <w:rStyle w:val="hll"/>
-          <w:rFonts w:ascii="Consolas" w:hAnsi="Consolas"/>
+          <w:rFonts w:ascii="Times New Roman" w:hAnsi="Times New Roman" w:cs="Times New Roman"/>
           <w:color w:val="404040"/>
           <w:sz w:val="18"/>
           <w:szCs w:val="18"/>
@@ -1336,7 +1333,7 @@
       <w:r>
         <w:rPr>
           <w:rStyle w:val="n"/>
-          <w:rFonts w:ascii="Consolas" w:hAnsi="Consolas"/>
+          <w:rFonts w:ascii="Times New Roman" w:hAnsi="Times New Roman" w:cs="Times New Roman"/>
           <w:color w:val="404040"/>
           <w:sz w:val="18"/>
           <w:szCs w:val="18"/>
@@ -1346,7 +1343,7 @@
       <w:r>
         <w:rPr>
           <w:rStyle w:val="hll"/>
-          <w:rFonts w:ascii="Consolas" w:hAnsi="Consolas"/>
+          <w:rFonts w:ascii="Times New Roman" w:hAnsi="Times New Roman" w:cs="Times New Roman"/>
           <w:color w:val="404040"/>
           <w:sz w:val="18"/>
           <w:szCs w:val="18"/>
@@ -1356,7 +1353,7 @@
       <w:r>
         <w:rPr>
           <w:rStyle w:val="o"/>
-          <w:rFonts w:ascii="Consolas" w:hAnsi="Consolas"/>
+          <w:rFonts w:ascii="Times New Roman" w:hAnsi="Times New Roman" w:cs="Times New Roman"/>
           <w:color w:val="404040"/>
           <w:sz w:val="18"/>
           <w:szCs w:val="18"/>
@@ -1366,7 +1363,7 @@
       <w:r>
         <w:rPr>
           <w:rStyle w:val="hll"/>
-          <w:rFonts w:ascii="Consolas" w:hAnsi="Consolas"/>
+          <w:rFonts w:ascii="Times New Roman" w:hAnsi="Times New Roman" w:cs="Times New Roman"/>
           <w:color w:val="404040"/>
           <w:sz w:val="18"/>
           <w:szCs w:val="18"/>
@@ -1377,7 +1374,7 @@
       <w:r>
         <w:rPr>
           <w:rStyle w:val="n"/>
-          <w:rFonts w:ascii="Consolas" w:hAnsi="Consolas"/>
+          <w:rFonts w:ascii="Times New Roman" w:hAnsi="Times New Roman" w:cs="Times New Roman"/>
           <w:color w:val="404040"/>
           <w:sz w:val="18"/>
           <w:szCs w:val="18"/>
@@ -1388,7 +1385,7 @@
       <w:r>
         <w:rPr>
           <w:rStyle w:val="hll"/>
-          <w:rFonts w:ascii="Consolas" w:hAnsi="Consolas"/>
+          <w:rFonts w:ascii="Times New Roman" w:hAnsi="Times New Roman" w:cs="Times New Roman"/>
           <w:color w:val="404040"/>
           <w:sz w:val="18"/>
           <w:szCs w:val="18"/>
@@ -1399,7 +1396,7 @@
       <w:r>
         <w:rPr>
           <w:rStyle w:val="o"/>
-          <w:rFonts w:ascii="Consolas" w:hAnsi="Consolas"/>
+          <w:rFonts w:ascii="Times New Roman" w:hAnsi="Times New Roman" w:cs="Times New Roman"/>
           <w:color w:val="404040"/>
           <w:sz w:val="18"/>
           <w:szCs w:val="18"/>
@@ -1409,7 +1406,7 @@
       <w:r>
         <w:rPr>
           <w:rStyle w:val="hll"/>
-          <w:rFonts w:ascii="Consolas" w:hAnsi="Consolas"/>
+          <w:rFonts w:ascii="Times New Roman" w:hAnsi="Times New Roman" w:cs="Times New Roman"/>
           <w:color w:val="404040"/>
           <w:sz w:val="18"/>
           <w:szCs w:val="18"/>
@@ -1420,7 +1417,7 @@
       <w:r>
         <w:rPr>
           <w:rStyle w:val="n"/>
-          <w:rFonts w:ascii="Consolas" w:hAnsi="Consolas"/>
+          <w:rFonts w:ascii="Times New Roman" w:hAnsi="Times New Roman" w:cs="Times New Roman"/>
           <w:color w:val="404040"/>
           <w:sz w:val="18"/>
           <w:szCs w:val="18"/>
@@ -1430,7 +1427,7 @@
       <w:r>
         <w:rPr>
           <w:rStyle w:val="p"/>
-          <w:rFonts w:ascii="Consolas" w:hAnsi="Consolas"/>
+          <w:rFonts w:ascii="Times New Roman" w:hAnsi="Times New Roman" w:cs="Times New Roman"/>
           <w:color w:val="404040"/>
           <w:sz w:val="18"/>
           <w:szCs w:val="18"/>
@@ -1440,7 +1437,7 @@
       <w:r>
         <w:rPr>
           <w:rStyle w:val="n"/>
-          <w:rFonts w:ascii="Consolas" w:hAnsi="Consolas"/>
+          <w:rFonts w:ascii="Times New Roman" w:hAnsi="Times New Roman" w:cs="Times New Roman"/>
           <w:color w:val="404040"/>
           <w:sz w:val="18"/>
           <w:szCs w:val="18"/>
@@ -1452,7 +1449,7 @@
       <w:r>
         <w:rPr>
           <w:rStyle w:val="p"/>
-          <w:rFonts w:ascii="Consolas" w:hAnsi="Consolas"/>
+          <w:rFonts w:ascii="Times New Roman" w:hAnsi="Times New Roman" w:cs="Times New Roman"/>
           <w:color w:val="404040"/>
           <w:sz w:val="18"/>
           <w:szCs w:val="18"/>
@@ -1467,7 +1464,7 @@
         <w:ind w:left="-180" w:right="-180"/>
         <w:rPr>
           <w:rStyle w:val="hll"/>
-          <w:rFonts w:ascii="Consolas" w:hAnsi="Consolas"/>
+          <w:rFonts w:ascii="Times New Roman" w:hAnsi="Times New Roman" w:cs="Times New Roman"/>
           <w:color w:val="404040"/>
           <w:sz w:val="18"/>
           <w:szCs w:val="18"/>
@@ -1476,7 +1473,7 @@
       <w:r>
         <w:rPr>
           <w:rStyle w:val="hll"/>
-          <w:rFonts w:ascii="Consolas" w:hAnsi="Consolas"/>
+          <w:rFonts w:ascii="Times New Roman" w:hAnsi="Times New Roman" w:cs="Times New Roman"/>
           <w:color w:val="404040"/>
           <w:sz w:val="18"/>
           <w:szCs w:val="18"/>
@@ -1488,7 +1485,7 @@
       <w:r>
         <w:rPr>
           <w:rStyle w:val="n"/>
-          <w:rFonts w:ascii="Consolas" w:hAnsi="Consolas"/>
+          <w:rFonts w:ascii="Times New Roman" w:hAnsi="Times New Roman" w:cs="Times New Roman"/>
           <w:color w:val="404040"/>
           <w:sz w:val="18"/>
           <w:szCs w:val="18"/>
@@ -1500,7 +1497,7 @@
       <w:r>
         <w:rPr>
           <w:rStyle w:val="o"/>
-          <w:rFonts w:ascii="Consolas" w:hAnsi="Consolas"/>
+          <w:rFonts w:ascii="Times New Roman" w:hAnsi="Times New Roman" w:cs="Times New Roman"/>
           <w:color w:val="404040"/>
           <w:sz w:val="18"/>
           <w:szCs w:val="18"/>
@@ -1510,7 +1507,7 @@
       <w:r>
         <w:rPr>
           <w:rStyle w:val="n"/>
-          <w:rFonts w:ascii="Consolas" w:hAnsi="Consolas"/>
+          <w:rFonts w:ascii="Times New Roman" w:hAnsi="Times New Roman" w:cs="Times New Roman"/>
           <w:color w:val="404040"/>
           <w:sz w:val="18"/>
           <w:szCs w:val="18"/>
@@ -1520,7 +1517,7 @@
       <w:r>
         <w:rPr>
           <w:rStyle w:val="p"/>
-          <w:rFonts w:ascii="Consolas" w:hAnsi="Consolas"/>
+          <w:rFonts w:ascii="Times New Roman" w:hAnsi="Times New Roman" w:cs="Times New Roman"/>
           <w:color w:val="404040"/>
           <w:sz w:val="18"/>
           <w:szCs w:val="18"/>
@@ -1533,15 +1530,15 @@
         <w:pStyle w:val="HTML"/>
         <w:shd w:val="clear" w:color="auto" w:fill="FCFCFC"/>
         <w:rPr>
-          <w:rFonts w:ascii="Consolas" w:hAnsi="Consolas"/>
-          <w:color w:val="404040"/>
-          <w:sz w:val="18"/>
-          <w:szCs w:val="18"/>
-        </w:rPr>
-      </w:pPr>
-      <w:r>
-        <w:rPr>
-          <w:rFonts w:ascii="Consolas" w:hAnsi="Consolas"/>
+          <w:rFonts w:ascii="Times New Roman" w:hAnsi="Times New Roman" w:cs="Times New Roman"/>
+          <w:color w:val="404040"/>
+          <w:sz w:val="18"/>
+          <w:szCs w:val="18"/>
+        </w:rPr>
+      </w:pPr>
+      <w:r>
+        <w:rPr>
+          <w:rFonts w:ascii="Times New Roman" w:hAnsi="Times New Roman" w:cs="Times New Roman"/>
           <w:color w:val="404040"/>
           <w:sz w:val="18"/>
           <w:szCs w:val="18"/>
@@ -1554,15 +1551,15 @@
         <w:pStyle w:val="HTML"/>
         <w:shd w:val="clear" w:color="auto" w:fill="FCFCFC"/>
         <w:rPr>
-          <w:rFonts w:ascii="Consolas" w:hAnsi="Consolas"/>
-          <w:color w:val="404040"/>
-          <w:sz w:val="18"/>
-          <w:szCs w:val="18"/>
-        </w:rPr>
-      </w:pPr>
-      <w:r>
-        <w:rPr>
-          <w:rFonts w:ascii="Consolas" w:hAnsi="Consolas"/>
+          <w:rFonts w:ascii="Times New Roman" w:hAnsi="Times New Roman" w:cs="Times New Roman"/>
+          <w:color w:val="404040"/>
+          <w:sz w:val="18"/>
+          <w:szCs w:val="18"/>
+        </w:rPr>
+      </w:pPr>
+      <w:r>
+        <w:rPr>
+          <w:rFonts w:ascii="Times New Roman" w:hAnsi="Times New Roman" w:cs="Times New Roman"/>
           <w:color w:val="404040"/>
           <w:sz w:val="18"/>
           <w:szCs w:val="18"/>
@@ -1573,7 +1570,7 @@
       <w:r>
         <w:rPr>
           <w:rStyle w:val="k"/>
-          <w:rFonts w:ascii="Consolas" w:hAnsi="Consolas"/>
+          <w:rFonts w:ascii="Times New Roman" w:hAnsi="Times New Roman" w:cs="Times New Roman"/>
           <w:color w:val="404040"/>
           <w:sz w:val="18"/>
           <w:szCs w:val="18"/>
@@ -1583,7 +1580,7 @@
       <w:proofErr w:type="gramEnd"/>
       <w:r>
         <w:rPr>
-          <w:rFonts w:ascii="Consolas" w:hAnsi="Consolas"/>
+          <w:rFonts w:ascii="Times New Roman" w:hAnsi="Times New Roman" w:cs="Times New Roman"/>
           <w:color w:val="404040"/>
           <w:sz w:val="18"/>
           <w:szCs w:val="18"/>
@@ -1593,7 +1590,7 @@
       <w:r>
         <w:rPr>
           <w:rStyle w:val="n"/>
-          <w:rFonts w:ascii="Consolas" w:hAnsi="Consolas"/>
+          <w:rFonts w:ascii="Times New Roman" w:hAnsi="Times New Roman" w:cs="Times New Roman"/>
           <w:color w:val="404040"/>
           <w:sz w:val="18"/>
           <w:szCs w:val="18"/>
@@ -1603,7 +1600,7 @@
       <w:r>
         <w:rPr>
           <w:rStyle w:val="p"/>
-          <w:rFonts w:ascii="Consolas" w:hAnsi="Consolas"/>
+          <w:rFonts w:ascii="Times New Roman" w:hAnsi="Times New Roman" w:cs="Times New Roman"/>
           <w:color w:val="404040"/>
           <w:sz w:val="18"/>
           <w:szCs w:val="18"/>
@@ -1616,15 +1613,15 @@
         <w:pStyle w:val="HTML"/>
         <w:shd w:val="clear" w:color="auto" w:fill="FCFCFC"/>
         <w:rPr>
-          <w:rFonts w:ascii="Consolas" w:hAnsi="Consolas"/>
-          <w:color w:val="404040"/>
-          <w:sz w:val="18"/>
-          <w:szCs w:val="18"/>
-        </w:rPr>
-      </w:pPr>
-      <w:r>
-        <w:rPr>
-          <w:rFonts w:ascii="Consolas" w:hAnsi="Consolas"/>
+          <w:rFonts w:ascii="Times New Roman" w:hAnsi="Times New Roman" w:cs="Times New Roman"/>
+          <w:color w:val="404040"/>
+          <w:sz w:val="18"/>
+          <w:szCs w:val="18"/>
+        </w:rPr>
+      </w:pPr>
+      <w:r>
+        <w:rPr>
+          <w:rFonts w:ascii="Times New Roman" w:hAnsi="Times New Roman" w:cs="Times New Roman"/>
           <w:color w:val="404040"/>
           <w:sz w:val="18"/>
           <w:szCs w:val="18"/>
@@ -1635,7 +1632,7 @@
       <w:r>
         <w:rPr>
           <w:rStyle w:val="k"/>
-          <w:rFonts w:ascii="Consolas" w:hAnsi="Consolas"/>
+          <w:rFonts w:ascii="Times New Roman" w:hAnsi="Times New Roman" w:cs="Times New Roman"/>
           <w:color w:val="404040"/>
           <w:sz w:val="18"/>
           <w:szCs w:val="18"/>
@@ -1645,7 +1642,7 @@
       <w:proofErr w:type="gramEnd"/>
       <w:r>
         <w:rPr>
-          <w:rFonts w:ascii="Consolas" w:hAnsi="Consolas"/>
+          <w:rFonts w:ascii="Times New Roman" w:hAnsi="Times New Roman" w:cs="Times New Roman"/>
           <w:color w:val="404040"/>
           <w:sz w:val="18"/>
           <w:szCs w:val="18"/>
@@ -1656,7 +1653,7 @@
       <w:r>
         <w:rPr>
           <w:rStyle w:val="n"/>
-          <w:rFonts w:ascii="Consolas" w:hAnsi="Consolas"/>
+          <w:rFonts w:ascii="Times New Roman" w:hAnsi="Times New Roman" w:cs="Times New Roman"/>
           <w:color w:val="404040"/>
           <w:sz w:val="18"/>
           <w:szCs w:val="18"/>
@@ -1667,7 +1664,7 @@
       <w:r>
         <w:rPr>
           <w:rStyle w:val="p"/>
-          <w:rFonts w:ascii="Consolas" w:hAnsi="Consolas"/>
+          <w:rFonts w:ascii="Times New Roman" w:hAnsi="Times New Roman" w:cs="Times New Roman"/>
           <w:color w:val="404040"/>
           <w:sz w:val="18"/>
           <w:szCs w:val="18"/>
@@ -1680,15 +1677,15 @@
         <w:pStyle w:val="HTML"/>
         <w:shd w:val="clear" w:color="auto" w:fill="FCFCFC"/>
         <w:rPr>
-          <w:rFonts w:ascii="Consolas" w:hAnsi="Consolas"/>
-          <w:color w:val="404040"/>
-          <w:sz w:val="18"/>
-          <w:szCs w:val="18"/>
-        </w:rPr>
-      </w:pPr>
-      <w:r>
-        <w:rPr>
-          <w:rFonts w:ascii="Consolas" w:hAnsi="Consolas"/>
+          <w:rFonts w:ascii="Times New Roman" w:hAnsi="Times New Roman" w:cs="Times New Roman"/>
+          <w:color w:val="404040"/>
+          <w:sz w:val="18"/>
+          <w:szCs w:val="18"/>
+        </w:rPr>
+      </w:pPr>
+      <w:r>
+        <w:rPr>
+          <w:rFonts w:ascii="Times New Roman" w:hAnsi="Times New Roman" w:cs="Times New Roman"/>
           <w:color w:val="404040"/>
           <w:sz w:val="18"/>
           <w:szCs w:val="18"/>
@@ -1699,7 +1696,7 @@
       <w:r>
         <w:rPr>
           <w:rStyle w:val="k"/>
-          <w:rFonts w:ascii="Consolas" w:hAnsi="Consolas"/>
+          <w:rFonts w:ascii="Times New Roman" w:hAnsi="Times New Roman" w:cs="Times New Roman"/>
           <w:color w:val="404040"/>
           <w:sz w:val="18"/>
           <w:szCs w:val="18"/>
@@ -1709,7 +1706,7 @@
       <w:proofErr w:type="gramEnd"/>
       <w:r>
         <w:rPr>
-          <w:rFonts w:ascii="Consolas" w:hAnsi="Consolas"/>
+          <w:rFonts w:ascii="Times New Roman" w:hAnsi="Times New Roman" w:cs="Times New Roman"/>
           <w:color w:val="404040"/>
           <w:sz w:val="18"/>
           <w:szCs w:val="18"/>
@@ -1719,7 +1716,7 @@
       <w:r>
         <w:rPr>
           <w:rStyle w:val="mi"/>
-          <w:rFonts w:ascii="Consolas" w:hAnsi="Consolas"/>
+          <w:rFonts w:ascii="Times New Roman" w:hAnsi="Times New Roman" w:cs="Times New Roman"/>
           <w:color w:val="404040"/>
           <w:sz w:val="18"/>
           <w:szCs w:val="18"/>
@@ -1729,7 +1726,7 @@
       <w:r>
         <w:rPr>
           <w:rStyle w:val="p"/>
-          <w:rFonts w:ascii="Consolas" w:hAnsi="Consolas"/>
+          <w:rFonts w:ascii="Times New Roman" w:hAnsi="Times New Roman" w:cs="Times New Roman"/>
           <w:color w:val="404040"/>
           <w:sz w:val="18"/>
           <w:szCs w:val="18"/>
@@ -1742,7 +1739,7 @@
         <w:pStyle w:val="HTML"/>
         <w:shd w:val="clear" w:color="auto" w:fill="FCFCFC"/>
         <w:rPr>
-          <w:rFonts w:ascii="Consolas" w:hAnsi="Consolas"/>
+          <w:rFonts w:ascii="Times New Roman" w:hAnsi="Times New Roman" w:cs="Times New Roman"/>
           <w:color w:val="404040"/>
           <w:sz w:val="18"/>
           <w:szCs w:val="18"/>
@@ -1751,7 +1748,7 @@
       <w:r>
         <w:rPr>
           <w:rStyle w:val="p"/>
-          <w:rFonts w:ascii="Consolas" w:hAnsi="Consolas"/>
+          <w:rFonts w:ascii="Times New Roman" w:hAnsi="Times New Roman" w:cs="Times New Roman"/>
           <w:color w:val="404040"/>
           <w:sz w:val="18"/>
           <w:szCs w:val="18"/>
@@ -1759,13 +1756,19 @@
         <w:t>}</w:t>
       </w:r>
     </w:p>
-    <w:p/>
-    <w:p>
-      <w:pPr>
-        <w:pStyle w:val="HTML"/>
-        <w:shd w:val="clear" w:color="auto" w:fill="FCFCFC"/>
-        <w:rPr>
-          <w:rFonts w:ascii="Consolas" w:hAnsi="Consolas"/>
+    <w:p>
+      <w:pPr>
+        <w:rPr>
+          <w:rFonts w:cs="Times New Roman"/>
+        </w:rPr>
+      </w:pPr>
+    </w:p>
+    <w:p>
+      <w:pPr>
+        <w:pStyle w:val="HTML"/>
+        <w:shd w:val="clear" w:color="auto" w:fill="FCFCFC"/>
+        <w:rPr>
+          <w:rFonts w:ascii="Times New Roman" w:hAnsi="Times New Roman" w:cs="Times New Roman"/>
           <w:color w:val="404040"/>
           <w:sz w:val="18"/>
           <w:szCs w:val="18"/>
@@ -1774,29 +1777,41 @@
       <w:r>
         <w:rPr>
           <w:rStyle w:val="c1"/>
-          <w:rFonts w:ascii="Consolas" w:hAnsi="Consolas"/>
-          <w:color w:val="404040"/>
-          <w:sz w:val="18"/>
-          <w:szCs w:val="18"/>
-        </w:rPr>
-        <w:t>///////////////////////////////////////////////////////////</w:t>
-      </w:r>
-    </w:p>
-    <w:p>
-      <w:pPr>
-        <w:pStyle w:val="HTML"/>
-        <w:shd w:val="clear" w:color="auto" w:fill="FCFCFC"/>
-        <w:rPr>
-          <w:rFonts w:ascii="Consolas" w:hAnsi="Consolas"/>
-          <w:color w:val="404040"/>
-          <w:sz w:val="18"/>
-          <w:szCs w:val="18"/>
-        </w:rPr>
-      </w:pPr>
+          <w:rFonts w:ascii="Times New Roman" w:hAnsi="Times New Roman" w:cs="Times New Roman"/>
+          <w:color w:val="404040"/>
+          <w:sz w:val="18"/>
+          <w:szCs w:val="18"/>
+        </w:rPr>
+        <w:t>/</w:t>
+      </w:r>
+      <w:proofErr w:type="gramStart"/>
       <w:r>
         <w:rPr>
           <w:rStyle w:val="c1"/>
-          <w:rFonts w:ascii="Consolas" w:hAnsi="Consolas"/>
+          <w:rFonts w:ascii="Times New Roman" w:hAnsi="Times New Roman" w:cs="Times New Roman"/>
+          <w:color w:val="404040"/>
+          <w:sz w:val="18"/>
+          <w:szCs w:val="18"/>
+        </w:rPr>
+        <w:t>/  ConcreteBuilder.cpp</w:t>
+      </w:r>
+      <w:proofErr w:type="gramEnd"/>
+    </w:p>
+    <w:p>
+      <w:pPr>
+        <w:pStyle w:val="HTML"/>
+        <w:shd w:val="clear" w:color="auto" w:fill="FCFCFC"/>
+        <w:rPr>
+          <w:rFonts w:ascii="Times New Roman" w:hAnsi="Times New Roman" w:cs="Times New Roman"/>
+          <w:color w:val="404040"/>
+          <w:sz w:val="18"/>
+          <w:szCs w:val="18"/>
+        </w:rPr>
+      </w:pPr>
+      <w:r>
+        <w:rPr>
+          <w:rStyle w:val="c1"/>
+          <w:rFonts w:ascii="Times New Roman" w:hAnsi="Times New Roman" w:cs="Times New Roman"/>
           <w:color w:val="404040"/>
           <w:sz w:val="18"/>
           <w:szCs w:val="18"/>
@@ -1807,63 +1822,128 @@
       <w:r>
         <w:rPr>
           <w:rStyle w:val="c1"/>
-          <w:rFonts w:ascii="Consolas" w:hAnsi="Consolas"/>
-          <w:color w:val="404040"/>
-          <w:sz w:val="18"/>
-          <w:szCs w:val="18"/>
-        </w:rPr>
-        <w:t>/  ConcreteBuilder.cpp</w:t>
+          <w:rFonts w:ascii="Times New Roman" w:hAnsi="Times New Roman" w:cs="Times New Roman"/>
+          <w:color w:val="404040"/>
+          <w:sz w:val="18"/>
+          <w:szCs w:val="18"/>
+        </w:rPr>
+        <w:t>/  Implementation</w:t>
       </w:r>
       <w:proofErr w:type="gramEnd"/>
-    </w:p>
-    <w:p>
-      <w:pPr>
-        <w:pStyle w:val="HTML"/>
-        <w:shd w:val="clear" w:color="auto" w:fill="FCFCFC"/>
-        <w:rPr>
-          <w:rFonts w:ascii="Consolas" w:hAnsi="Consolas"/>
-          <w:color w:val="404040"/>
-          <w:sz w:val="18"/>
-          <w:szCs w:val="18"/>
-        </w:rPr>
-      </w:pPr>
       <w:r>
         <w:rPr>
           <w:rStyle w:val="c1"/>
-          <w:rFonts w:ascii="Consolas" w:hAnsi="Consolas"/>
-          <w:color w:val="404040"/>
-          <w:sz w:val="18"/>
-          <w:szCs w:val="18"/>
-        </w:rPr>
-        <w:t>/</w:t>
-      </w:r>
-      <w:proofErr w:type="gramStart"/>
+          <w:rFonts w:ascii="Times New Roman" w:hAnsi="Times New Roman" w:cs="Times New Roman"/>
+          <w:color w:val="404040"/>
+          <w:sz w:val="18"/>
+          <w:szCs w:val="18"/>
+        </w:rPr>
+        <w:t xml:space="preserve"> of the Class </w:t>
+      </w:r>
+      <w:proofErr w:type="spellStart"/>
       <w:r>
         <w:rPr>
           <w:rStyle w:val="c1"/>
-          <w:rFonts w:ascii="Consolas" w:hAnsi="Consolas"/>
-          <w:color w:val="404040"/>
-          <w:sz w:val="18"/>
-          <w:szCs w:val="18"/>
-        </w:rPr>
-        <w:t>/  Implementation</w:t>
-      </w:r>
-      <w:proofErr w:type="gramEnd"/>
-      <w:r>
-        <w:rPr>
-          <w:rStyle w:val="c1"/>
-          <w:rFonts w:ascii="Consolas" w:hAnsi="Consolas"/>
-          <w:color w:val="404040"/>
-          <w:sz w:val="18"/>
-          <w:szCs w:val="18"/>
-        </w:rPr>
-        <w:t xml:space="preserve"> of the Class </w:t>
+          <w:rFonts w:ascii="Times New Roman" w:hAnsi="Times New Roman" w:cs="Times New Roman"/>
+          <w:color w:val="404040"/>
+          <w:sz w:val="18"/>
+          <w:szCs w:val="18"/>
+        </w:rPr>
+        <w:t>ConcreteBuilder</w:t>
+      </w:r>
+      <w:proofErr w:type="spellEnd"/>
+    </w:p>
+    <w:p>
+      <w:pPr>
+        <w:pStyle w:val="HTML"/>
+        <w:shd w:val="clear" w:color="auto" w:fill="FCFCFC"/>
+        <w:rPr>
+          <w:rFonts w:ascii="Times New Roman" w:hAnsi="Times New Roman" w:cs="Times New Roman"/>
+          <w:color w:val="404040"/>
+          <w:sz w:val="18"/>
+          <w:szCs w:val="18"/>
+        </w:rPr>
+      </w:pPr>
+      <w:r>
+        <w:rPr>
+          <w:rStyle w:val="cp"/>
+          <w:rFonts w:ascii="Times New Roman" w:hAnsi="Times New Roman" w:cs="Times New Roman"/>
+          <w:color w:val="404040"/>
+          <w:sz w:val="18"/>
+          <w:szCs w:val="18"/>
+        </w:rPr>
+        <w:t>#include</w:t>
+      </w:r>
+      <w:r>
+        <w:rPr>
+          <w:rFonts w:ascii="Times New Roman" w:hAnsi="Times New Roman" w:cs="Times New Roman"/>
+          <w:color w:val="404040"/>
+          <w:sz w:val="18"/>
+          <w:szCs w:val="18"/>
+        </w:rPr>
+        <w:t xml:space="preserve"> </w:t>
+      </w:r>
+      <w:r>
+        <w:rPr>
+          <w:rStyle w:val="cpf"/>
+          <w:rFonts w:ascii="Times New Roman" w:hAnsi="Times New Roman" w:cs="Times New Roman"/>
+          <w:color w:val="404040"/>
+          <w:sz w:val="18"/>
+          <w:szCs w:val="18"/>
+        </w:rPr>
+        <w:t>"</w:t>
       </w:r>
       <w:proofErr w:type="spellStart"/>
       <w:r>
         <w:rPr>
-          <w:rStyle w:val="c1"/>
-          <w:rFonts w:ascii="Consolas" w:hAnsi="Consolas"/>
+          <w:rStyle w:val="cpf"/>
+          <w:rFonts w:ascii="Times New Roman" w:hAnsi="Times New Roman" w:cs="Times New Roman"/>
+          <w:color w:val="404040"/>
+          <w:sz w:val="18"/>
+          <w:szCs w:val="18"/>
+        </w:rPr>
+        <w:t>ConcreteBuilder.h</w:t>
+      </w:r>
+      <w:proofErr w:type="spellEnd"/>
+      <w:r>
+        <w:rPr>
+          <w:rStyle w:val="cpf"/>
+          <w:rFonts w:ascii="Times New Roman" w:hAnsi="Times New Roman" w:cs="Times New Roman"/>
+          <w:color w:val="404040"/>
+          <w:sz w:val="18"/>
+          <w:szCs w:val="18"/>
+        </w:rPr>
+        <w:t>"</w:t>
+      </w:r>
+    </w:p>
+    <w:p>
+      <w:pPr>
+        <w:pStyle w:val="HTML"/>
+        <w:shd w:val="clear" w:color="auto" w:fill="FCFCFC"/>
+        <w:rPr>
+          <w:rFonts w:ascii="Times New Roman" w:hAnsi="Times New Roman" w:cs="Times New Roman" w:hint="eastAsia"/>
+          <w:color w:val="404040"/>
+          <w:sz w:val="18"/>
+          <w:szCs w:val="18"/>
+        </w:rPr>
+      </w:pPr>
+    </w:p>
+    <w:p>
+      <w:pPr>
+        <w:pStyle w:val="HTML"/>
+        <w:shd w:val="clear" w:color="auto" w:fill="FCFCFC"/>
+        <w:rPr>
+          <w:rFonts w:ascii="Times New Roman" w:hAnsi="Times New Roman" w:cs="Times New Roman"/>
+          <w:color w:val="404040"/>
+          <w:sz w:val="18"/>
+          <w:szCs w:val="18"/>
+        </w:rPr>
+      </w:pPr>
+      <w:proofErr w:type="spellStart"/>
+      <w:r>
+        <w:rPr>
+          <w:rStyle w:val="n"/>
+          <w:rFonts w:ascii="Times New Roman" w:hAnsi="Times New Roman" w:cs="Times New Roman"/>
           <w:color w:val="404040"/>
           <w:sz w:val="18"/>
           <w:szCs w:val="18"/>
@@ -1871,243 +1951,10 @@
         <w:t>ConcreteBuilder</w:t>
       </w:r>
       <w:proofErr w:type="spellEnd"/>
-    </w:p>
-    <w:p>
-      <w:pPr>
-        <w:pStyle w:val="HTML"/>
-        <w:shd w:val="clear" w:color="auto" w:fill="FCFCFC"/>
-        <w:rPr>
-          <w:rFonts w:ascii="Consolas" w:hAnsi="Consolas"/>
-          <w:color w:val="404040"/>
-          <w:sz w:val="18"/>
-          <w:szCs w:val="18"/>
-        </w:rPr>
-      </w:pPr>
-      <w:r>
-        <w:rPr>
-          <w:rStyle w:val="c1"/>
-          <w:rFonts w:ascii="Consolas" w:hAnsi="Consolas"/>
-          <w:color w:val="404040"/>
-          <w:sz w:val="18"/>
-          <w:szCs w:val="18"/>
-        </w:rPr>
-        <w:t>/</w:t>
-      </w:r>
-      <w:proofErr w:type="gramStart"/>
-      <w:r>
-        <w:rPr>
-          <w:rStyle w:val="c1"/>
-          <w:rFonts w:ascii="Consolas" w:hAnsi="Consolas"/>
-          <w:color w:val="404040"/>
-          <w:sz w:val="18"/>
-          <w:szCs w:val="18"/>
-        </w:rPr>
-        <w:t>/  Created</w:t>
-      </w:r>
-      <w:proofErr w:type="gramEnd"/>
-      <w:r>
-        <w:rPr>
-          <w:rStyle w:val="c1"/>
-          <w:rFonts w:ascii="Consolas" w:hAnsi="Consolas"/>
-          <w:color w:val="404040"/>
-          <w:sz w:val="18"/>
-          <w:szCs w:val="18"/>
-        </w:rPr>
-        <w:t xml:space="preserve"> on:      </w:t>
-      </w:r>
-    </w:p>
-    <w:p>
-      <w:pPr>
-        <w:pStyle w:val="HTML"/>
-        <w:shd w:val="clear" w:color="auto" w:fill="FCFCFC"/>
-        <w:rPr>
-          <w:rFonts w:ascii="Consolas" w:hAnsi="Consolas"/>
-          <w:color w:val="404040"/>
-          <w:sz w:val="18"/>
-          <w:szCs w:val="18"/>
-        </w:rPr>
-      </w:pPr>
-      <w:r>
-        <w:rPr>
-          <w:rStyle w:val="c1"/>
-          <w:rFonts w:ascii="Consolas" w:hAnsi="Consolas"/>
-          <w:color w:val="404040"/>
-          <w:sz w:val="18"/>
-          <w:szCs w:val="18"/>
-        </w:rPr>
-        <w:t>/</w:t>
-      </w:r>
-      <w:proofErr w:type="gramStart"/>
-      <w:r>
-        <w:rPr>
-          <w:rStyle w:val="c1"/>
-          <w:rFonts w:ascii="Consolas" w:hAnsi="Consolas"/>
-          <w:color w:val="404040"/>
-          <w:sz w:val="18"/>
-          <w:szCs w:val="18"/>
-        </w:rPr>
-        <w:t>/  Original</w:t>
-      </w:r>
-      <w:proofErr w:type="gramEnd"/>
-      <w:r>
-        <w:rPr>
-          <w:rStyle w:val="c1"/>
-          <w:rFonts w:ascii="Consolas" w:hAnsi="Consolas"/>
-          <w:color w:val="404040"/>
-          <w:sz w:val="18"/>
-          <w:szCs w:val="18"/>
-        </w:rPr>
-        <w:t xml:space="preserve"> author: </w:t>
-      </w:r>
-    </w:p>
-    <w:p>
-      <w:pPr>
-        <w:pStyle w:val="HTML"/>
-        <w:shd w:val="clear" w:color="auto" w:fill="FCFCFC"/>
-        <w:rPr>
-          <w:rFonts w:ascii="Consolas" w:hAnsi="Consolas"/>
-          <w:color w:val="404040"/>
-          <w:sz w:val="18"/>
-          <w:szCs w:val="18"/>
-        </w:rPr>
-      </w:pPr>
-      <w:r>
-        <w:rPr>
-          <w:rStyle w:val="c1"/>
-          <w:rFonts w:ascii="Consolas" w:hAnsi="Consolas"/>
-          <w:color w:val="404040"/>
-          <w:sz w:val="18"/>
-          <w:szCs w:val="18"/>
-        </w:rPr>
-        <w:t>///////////////////////////////////////////////////////////</w:t>
-      </w:r>
-    </w:p>
-    <w:p>
-      <w:pPr>
-        <w:pStyle w:val="HTML"/>
-        <w:shd w:val="clear" w:color="auto" w:fill="FCFCFC"/>
-        <w:rPr>
-          <w:rFonts w:ascii="Consolas" w:hAnsi="Consolas"/>
-          <w:color w:val="404040"/>
-          <w:sz w:val="18"/>
-          <w:szCs w:val="18"/>
-        </w:rPr>
-      </w:pPr>
-    </w:p>
-    <w:p>
-      <w:pPr>
-        <w:pStyle w:val="HTML"/>
-        <w:shd w:val="clear" w:color="auto" w:fill="FCFCFC"/>
-        <w:rPr>
-          <w:rFonts w:ascii="Consolas" w:hAnsi="Consolas"/>
-          <w:color w:val="404040"/>
-          <w:sz w:val="18"/>
-          <w:szCs w:val="18"/>
-        </w:rPr>
-      </w:pPr>
-      <w:r>
-        <w:rPr>
-          <w:rStyle w:val="cp"/>
-          <w:rFonts w:ascii="Consolas" w:hAnsi="Consolas"/>
-          <w:color w:val="404040"/>
-          <w:sz w:val="18"/>
-          <w:szCs w:val="18"/>
-        </w:rPr>
-        <w:t>#include</w:t>
-      </w:r>
-      <w:r>
-        <w:rPr>
-          <w:rFonts w:ascii="Consolas" w:hAnsi="Consolas"/>
-          <w:color w:val="404040"/>
-          <w:sz w:val="18"/>
-          <w:szCs w:val="18"/>
-        </w:rPr>
-        <w:t xml:space="preserve"> </w:t>
-      </w:r>
-      <w:r>
-        <w:rPr>
-          <w:rStyle w:val="cpf"/>
-          <w:rFonts w:ascii="Consolas" w:hAnsi="Consolas"/>
-          <w:color w:val="404040"/>
-          <w:sz w:val="18"/>
-          <w:szCs w:val="18"/>
-        </w:rPr>
-        <w:t>"</w:t>
-      </w:r>
-      <w:proofErr w:type="spellStart"/>
-      <w:r>
-        <w:rPr>
-          <w:rStyle w:val="cpf"/>
-          <w:rFonts w:ascii="Consolas" w:hAnsi="Consolas"/>
-          <w:color w:val="404040"/>
-          <w:sz w:val="18"/>
-          <w:szCs w:val="18"/>
-        </w:rPr>
-        <w:t>ConcreteBuilder.h</w:t>
-      </w:r>
-      <w:proofErr w:type="spellEnd"/>
-      <w:r>
-        <w:rPr>
-          <w:rStyle w:val="cpf"/>
-          <w:rFonts w:ascii="Consolas" w:hAnsi="Consolas"/>
-          <w:color w:val="404040"/>
-          <w:sz w:val="18"/>
-          <w:szCs w:val="18"/>
-        </w:rPr>
-        <w:t>"</w:t>
-      </w:r>
-    </w:p>
-    <w:p>
-      <w:pPr>
-        <w:pStyle w:val="HTML"/>
-        <w:shd w:val="clear" w:color="auto" w:fill="FCFCFC"/>
-        <w:rPr>
-          <w:rFonts w:ascii="Consolas" w:hAnsi="Consolas"/>
-          <w:color w:val="404040"/>
-          <w:sz w:val="18"/>
-          <w:szCs w:val="18"/>
-        </w:rPr>
-      </w:pPr>
-    </w:p>
-    <w:p>
-      <w:pPr>
-        <w:pStyle w:val="HTML"/>
-        <w:shd w:val="clear" w:color="auto" w:fill="FCFCFC"/>
-        <w:rPr>
-          <w:rFonts w:ascii="Consolas" w:hAnsi="Consolas"/>
-          <w:color w:val="404040"/>
-          <w:sz w:val="18"/>
-          <w:szCs w:val="18"/>
-        </w:rPr>
-      </w:pPr>
-    </w:p>
-    <w:p>
-      <w:pPr>
-        <w:pStyle w:val="HTML"/>
-        <w:shd w:val="clear" w:color="auto" w:fill="FCFCFC"/>
-        <w:rPr>
-          <w:rFonts w:ascii="Consolas" w:hAnsi="Consolas"/>
-          <w:color w:val="404040"/>
-          <w:sz w:val="18"/>
-          <w:szCs w:val="18"/>
-        </w:rPr>
-      </w:pPr>
-      <w:proofErr w:type="spellStart"/>
-      <w:r>
-        <w:rPr>
-          <w:rStyle w:val="n"/>
-          <w:rFonts w:ascii="Consolas" w:hAnsi="Consolas"/>
-          <w:color w:val="404040"/>
-          <w:sz w:val="18"/>
-          <w:szCs w:val="18"/>
-        </w:rPr>
-        <w:t>ConcreteBuilder</w:t>
-      </w:r>
-      <w:proofErr w:type="spellEnd"/>
       <w:r>
         <w:rPr>
           <w:rStyle w:val="o"/>
-          <w:rFonts w:ascii="Consolas" w:hAnsi="Consolas"/>
+          <w:rFonts w:ascii="Times New Roman" w:hAnsi="Times New Roman" w:cs="Times New Roman"/>
           <w:color w:val="404040"/>
           <w:sz w:val="18"/>
           <w:szCs w:val="18"/>
@@ -2119,7 +1966,7 @@
       <w:r>
         <w:rPr>
           <w:rStyle w:val="n"/>
-          <w:rFonts w:ascii="Consolas" w:hAnsi="Consolas"/>
+          <w:rFonts w:ascii="Times New Roman" w:hAnsi="Times New Roman" w:cs="Times New Roman"/>
           <w:color w:val="404040"/>
           <w:sz w:val="18"/>
           <w:szCs w:val="18"/>
@@ -2130,7 +1977,7 @@
       <w:r>
         <w:rPr>
           <w:rStyle w:val="p"/>
-          <w:rFonts w:ascii="Consolas" w:hAnsi="Consolas"/>
+          <w:rFonts w:ascii="Times New Roman" w:hAnsi="Times New Roman" w:cs="Times New Roman"/>
           <w:color w:val="404040"/>
           <w:sz w:val="18"/>
           <w:szCs w:val="18"/>
@@ -2141,7 +1988,7 @@
       <w:r>
         <w:rPr>
           <w:rStyle w:val="p"/>
-          <w:rFonts w:ascii="Consolas" w:hAnsi="Consolas"/>
+          <w:rFonts w:ascii="Times New Roman" w:hAnsi="Times New Roman" w:cs="Times New Roman"/>
           <w:color w:val="404040"/>
           <w:sz w:val="18"/>
           <w:szCs w:val="18"/>
@@ -2154,19 +2001,19 @@
         <w:pStyle w:val="HTML"/>
         <w:shd w:val="clear" w:color="auto" w:fill="FCFCFC"/>
         <w:rPr>
-          <w:rFonts w:ascii="Consolas" w:hAnsi="Consolas"/>
-          <w:color w:val="404040"/>
-          <w:sz w:val="18"/>
-          <w:szCs w:val="18"/>
-        </w:rPr>
-      </w:pPr>
-    </w:p>
-    <w:p>
-      <w:pPr>
-        <w:pStyle w:val="HTML"/>
-        <w:shd w:val="clear" w:color="auto" w:fill="FCFCFC"/>
-        <w:rPr>
-          <w:rFonts w:ascii="Consolas" w:hAnsi="Consolas"/>
+          <w:rFonts w:ascii="Times New Roman" w:hAnsi="Times New Roman" w:cs="Times New Roman"/>
+          <w:color w:val="404040"/>
+          <w:sz w:val="18"/>
+          <w:szCs w:val="18"/>
+        </w:rPr>
+      </w:pPr>
+    </w:p>
+    <w:p>
+      <w:pPr>
+        <w:pStyle w:val="HTML"/>
+        <w:shd w:val="clear" w:color="auto" w:fill="FCFCFC"/>
+        <w:rPr>
+          <w:rFonts w:ascii="Times New Roman" w:hAnsi="Times New Roman" w:cs="Times New Roman"/>
           <w:color w:val="404040"/>
           <w:sz w:val="18"/>
           <w:szCs w:val="18"/>
@@ -2175,7 +2022,7 @@
       <w:r>
         <w:rPr>
           <w:rStyle w:val="p"/>
-          <w:rFonts w:ascii="Consolas" w:hAnsi="Consolas"/>
+          <w:rFonts w:ascii="Times New Roman" w:hAnsi="Times New Roman" w:cs="Times New Roman"/>
           <w:color w:val="404040"/>
           <w:sz w:val="18"/>
           <w:szCs w:val="18"/>
@@ -2188,43 +2035,19 @@
         <w:pStyle w:val="HTML"/>
         <w:shd w:val="clear" w:color="auto" w:fill="FCFCFC"/>
         <w:rPr>
-          <w:rFonts w:ascii="Consolas" w:hAnsi="Consolas"/>
-          <w:color w:val="404040"/>
-          <w:sz w:val="18"/>
-          <w:szCs w:val="18"/>
-        </w:rPr>
-      </w:pPr>
-    </w:p>
-    <w:p>
-      <w:pPr>
-        <w:pStyle w:val="HTML"/>
-        <w:shd w:val="clear" w:color="auto" w:fill="FCFCFC"/>
-        <w:rPr>
-          <w:rFonts w:ascii="Consolas" w:hAnsi="Consolas"/>
-          <w:color w:val="404040"/>
-          <w:sz w:val="18"/>
-          <w:szCs w:val="18"/>
-        </w:rPr>
-      </w:pPr>
-    </w:p>
-    <w:p>
-      <w:pPr>
-        <w:pStyle w:val="HTML"/>
-        <w:shd w:val="clear" w:color="auto" w:fill="FCFCFC"/>
-        <w:rPr>
-          <w:rFonts w:ascii="Consolas" w:hAnsi="Consolas"/>
-          <w:color w:val="404040"/>
-          <w:sz w:val="18"/>
-          <w:szCs w:val="18"/>
-        </w:rPr>
-      </w:pPr>
-    </w:p>
-    <w:p>
-      <w:pPr>
-        <w:pStyle w:val="HTML"/>
-        <w:shd w:val="clear" w:color="auto" w:fill="FCFCFC"/>
-        <w:rPr>
-          <w:rFonts w:ascii="Consolas" w:hAnsi="Consolas"/>
+          <w:rFonts w:ascii="Times New Roman" w:hAnsi="Times New Roman" w:cs="Times New Roman" w:hint="eastAsia"/>
+          <w:color w:val="404040"/>
+          <w:sz w:val="18"/>
+          <w:szCs w:val="18"/>
+        </w:rPr>
+      </w:pPr>
+    </w:p>
+    <w:p>
+      <w:pPr>
+        <w:pStyle w:val="HTML"/>
+        <w:shd w:val="clear" w:color="auto" w:fill="FCFCFC"/>
+        <w:rPr>
+          <w:rFonts w:ascii="Times New Roman" w:hAnsi="Times New Roman" w:cs="Times New Roman"/>
           <w:color w:val="404040"/>
           <w:sz w:val="18"/>
           <w:szCs w:val="18"/>
@@ -2234,7 +2057,7 @@
       <w:r>
         <w:rPr>
           <w:rStyle w:val="n"/>
-          <w:rFonts w:ascii="Consolas" w:hAnsi="Consolas"/>
+          <w:rFonts w:ascii="Times New Roman" w:hAnsi="Times New Roman" w:cs="Times New Roman"/>
           <w:color w:val="404040"/>
           <w:sz w:val="18"/>
           <w:szCs w:val="18"/>
@@ -2245,7 +2068,7 @@
       <w:r>
         <w:rPr>
           <w:rStyle w:val="o"/>
-          <w:rFonts w:ascii="Consolas" w:hAnsi="Consolas"/>
+          <w:rFonts w:ascii="Times New Roman" w:hAnsi="Times New Roman" w:cs="Times New Roman"/>
           <w:color w:val="404040"/>
           <w:sz w:val="18"/>
           <w:szCs w:val="18"/>
@@ -2256,7 +2079,7 @@
       <w:r>
         <w:rPr>
           <w:rStyle w:val="o"/>
-          <w:rFonts w:ascii="Consolas" w:hAnsi="Consolas"/>
+          <w:rFonts w:ascii="Times New Roman" w:hAnsi="Times New Roman" w:cs="Times New Roman"/>
           <w:color w:val="404040"/>
           <w:sz w:val="18"/>
           <w:szCs w:val="18"/>
@@ -2268,7 +2091,7 @@
       <w:r>
         <w:rPr>
           <w:rStyle w:val="n"/>
-          <w:rFonts w:ascii="Consolas" w:hAnsi="Consolas"/>
+          <w:rFonts w:ascii="Times New Roman" w:hAnsi="Times New Roman" w:cs="Times New Roman"/>
           <w:color w:val="404040"/>
           <w:sz w:val="18"/>
           <w:szCs w:val="18"/>
@@ -2279,7 +2102,7 @@
       <w:r>
         <w:rPr>
           <w:rStyle w:val="p"/>
-          <w:rFonts w:ascii="Consolas" w:hAnsi="Consolas"/>
+          <w:rFonts w:ascii="Times New Roman" w:hAnsi="Times New Roman" w:cs="Times New Roman"/>
           <w:color w:val="404040"/>
           <w:sz w:val="18"/>
           <w:szCs w:val="18"/>
@@ -2292,19 +2115,19 @@
         <w:pStyle w:val="HTML"/>
         <w:shd w:val="clear" w:color="auto" w:fill="FCFCFC"/>
         <w:rPr>
-          <w:rFonts w:ascii="Consolas" w:hAnsi="Consolas"/>
-          <w:color w:val="404040"/>
-          <w:sz w:val="18"/>
-          <w:szCs w:val="18"/>
-        </w:rPr>
-      </w:pPr>
-    </w:p>
-    <w:p>
-      <w:pPr>
-        <w:pStyle w:val="HTML"/>
-        <w:shd w:val="clear" w:color="auto" w:fill="FCFCFC"/>
-        <w:rPr>
-          <w:rFonts w:ascii="Consolas" w:hAnsi="Consolas"/>
+          <w:rFonts w:ascii="Times New Roman" w:hAnsi="Times New Roman" w:cs="Times New Roman"/>
+          <w:color w:val="404040"/>
+          <w:sz w:val="18"/>
+          <w:szCs w:val="18"/>
+        </w:rPr>
+      </w:pPr>
+    </w:p>
+    <w:p>
+      <w:pPr>
+        <w:pStyle w:val="HTML"/>
+        <w:shd w:val="clear" w:color="auto" w:fill="FCFCFC"/>
+        <w:rPr>
+          <w:rFonts w:ascii="Times New Roman" w:hAnsi="Times New Roman" w:cs="Times New Roman"/>
           <w:color w:val="404040"/>
           <w:sz w:val="18"/>
           <w:szCs w:val="18"/>
@@ -2313,7 +2136,7 @@
       <w:r>
         <w:rPr>
           <w:rStyle w:val="p"/>
-          <w:rFonts w:ascii="Consolas" w:hAnsi="Consolas"/>
+          <w:rFonts w:ascii="Times New Roman" w:hAnsi="Times New Roman" w:cs="Times New Roman"/>
           <w:color w:val="404040"/>
           <w:sz w:val="18"/>
           <w:szCs w:val="18"/>
@@ -2326,12 +2149,92 @@
         <w:pStyle w:val="HTML"/>
         <w:shd w:val="clear" w:color="auto" w:fill="FCFCFC"/>
         <w:rPr>
-          <w:rFonts w:ascii="Consolas" w:hAnsi="Consolas"/>
-          <w:color w:val="404040"/>
-          <w:sz w:val="18"/>
-          <w:szCs w:val="18"/>
-        </w:rPr>
-      </w:pPr>
+          <w:rFonts w:ascii="Times New Roman" w:hAnsi="Times New Roman" w:cs="Times New Roman"/>
+          <w:color w:val="404040"/>
+          <w:sz w:val="18"/>
+          <w:szCs w:val="18"/>
+        </w:rPr>
+      </w:pPr>
+    </w:p>
+    <w:p>
+      <w:pPr>
+        <w:pStyle w:val="HTML"/>
+        <w:shd w:val="clear" w:color="auto" w:fill="FCFCFC"/>
+        <w:ind w:left="-180" w:right="-180" w:firstLine="180"/>
+        <w:rPr>
+          <w:rStyle w:val="hll"/>
+          <w:rFonts w:ascii="Times New Roman" w:hAnsi="Times New Roman" w:cs="Times New Roman"/>
+          <w:color w:val="404040"/>
+          <w:sz w:val="18"/>
+          <w:szCs w:val="18"/>
+        </w:rPr>
+      </w:pPr>
+      <w:proofErr w:type="gramStart"/>
+      <w:r>
+        <w:rPr>
+          <w:rStyle w:val="kt"/>
+          <w:rFonts w:ascii="Times New Roman" w:hAnsi="Times New Roman" w:cs="Times New Roman"/>
+          <w:color w:val="404040"/>
+          <w:sz w:val="18"/>
+          <w:szCs w:val="18"/>
+        </w:rPr>
+        <w:t>void</w:t>
+      </w:r>
+      <w:proofErr w:type="gramEnd"/>
+      <w:r>
+        <w:rPr>
+          <w:rStyle w:val="hll"/>
+          <w:rFonts w:ascii="Times New Roman" w:hAnsi="Times New Roman" w:cs="Times New Roman"/>
+          <w:color w:val="404040"/>
+          <w:sz w:val="18"/>
+          <w:szCs w:val="18"/>
+        </w:rPr>
+        <w:t xml:space="preserve"> </w:t>
+      </w:r>
+      <w:proofErr w:type="spellStart"/>
+      <w:r>
+        <w:rPr>
+          <w:rStyle w:val="n"/>
+          <w:rFonts w:ascii="Times New Roman" w:hAnsi="Times New Roman" w:cs="Times New Roman"/>
+          <w:color w:val="404040"/>
+          <w:sz w:val="18"/>
+          <w:szCs w:val="18"/>
+        </w:rPr>
+        <w:t>ConcreteBuilder</w:t>
+      </w:r>
+      <w:proofErr w:type="spellEnd"/>
+      <w:r>
+        <w:rPr>
+          <w:rStyle w:val="o"/>
+          <w:rFonts w:ascii="Times New Roman" w:hAnsi="Times New Roman" w:cs="Times New Roman"/>
+          <w:color w:val="404040"/>
+          <w:sz w:val="18"/>
+          <w:szCs w:val="18"/>
+        </w:rPr>
+        <w:t>::</w:t>
+      </w:r>
+      <w:proofErr w:type="spellStart"/>
+      <w:r>
+        <w:rPr>
+          <w:rStyle w:val="n"/>
+          <w:rFonts w:ascii="Times New Roman" w:hAnsi="Times New Roman" w:cs="Times New Roman"/>
+          <w:color w:val="404040"/>
+          <w:sz w:val="18"/>
+          <w:szCs w:val="18"/>
+        </w:rPr>
+        <w:t>buildPartA</w:t>
+      </w:r>
+      <w:proofErr w:type="spellEnd"/>
+      <w:r>
+        <w:rPr>
+          <w:rStyle w:val="p"/>
+          <w:rFonts w:ascii="Times New Roman" w:hAnsi="Times New Roman" w:cs="Times New Roman"/>
+          <w:color w:val="404040"/>
+          <w:sz w:val="18"/>
+          <w:szCs w:val="18"/>
+        </w:rPr>
+        <w:t>(){</w:t>
+      </w:r>
     </w:p>
     <w:p>
       <w:pPr>
@@ -2340,7 +2243,173 @@
         <w:ind w:left="-180" w:right="-180"/>
         <w:rPr>
           <w:rStyle w:val="hll"/>
-          <w:rFonts w:ascii="Consolas" w:hAnsi="Consolas"/>
+          <w:rFonts w:ascii="Times New Roman" w:hAnsi="Times New Roman" w:cs="Times New Roman"/>
+          <w:color w:val="404040"/>
+          <w:sz w:val="18"/>
+          <w:szCs w:val="18"/>
+        </w:rPr>
+      </w:pPr>
+      <w:r>
+        <w:rPr>
+          <w:rStyle w:val="hll"/>
+          <w:rFonts w:ascii="Times New Roman" w:hAnsi="Times New Roman" w:cs="Times New Roman"/>
+          <w:color w:val="404040"/>
+          <w:sz w:val="18"/>
+          <w:szCs w:val="18"/>
+        </w:rPr>
+        <w:tab/>
+      </w:r>
+      <w:proofErr w:type="spellStart"/>
+      <w:r>
+        <w:rPr>
+          <w:rStyle w:val="n"/>
+          <w:rFonts w:ascii="Times New Roman" w:hAnsi="Times New Roman" w:cs="Times New Roman"/>
+          <w:color w:val="404040"/>
+          <w:sz w:val="18"/>
+          <w:szCs w:val="18"/>
+        </w:rPr>
+        <w:t>m_prod</w:t>
+      </w:r>
+      <w:proofErr w:type="spellEnd"/>
+      <w:r>
+        <w:rPr>
+          <w:rStyle w:val="o"/>
+          <w:rFonts w:ascii="Times New Roman" w:hAnsi="Times New Roman" w:cs="Times New Roman"/>
+          <w:color w:val="404040"/>
+          <w:sz w:val="18"/>
+          <w:szCs w:val="18"/>
+        </w:rPr>
+        <w:t>-&gt;</w:t>
+      </w:r>
+      <w:proofErr w:type="spellStart"/>
+      <w:r>
+        <w:rPr>
+          <w:rStyle w:val="n"/>
+          <w:rFonts w:ascii="Times New Roman" w:hAnsi="Times New Roman" w:cs="Times New Roman"/>
+          <w:color w:val="404040"/>
+          <w:sz w:val="18"/>
+          <w:szCs w:val="18"/>
+        </w:rPr>
+        <w:t>setA</w:t>
+      </w:r>
+      <w:proofErr w:type="spellEnd"/>
+      <w:r>
+        <w:rPr>
+          <w:rStyle w:val="p"/>
+          <w:rFonts w:ascii="Times New Roman" w:hAnsi="Times New Roman" w:cs="Times New Roman"/>
+          <w:color w:val="404040"/>
+          <w:sz w:val="18"/>
+          <w:szCs w:val="18"/>
+        </w:rPr>
+        <w:t>(</w:t>
+      </w:r>
+      <w:r>
+        <w:rPr>
+          <w:rStyle w:val="s"/>
+          <w:rFonts w:ascii="Times New Roman" w:hAnsi="Times New Roman" w:cs="Times New Roman"/>
+          <w:color w:val="404040"/>
+          <w:sz w:val="18"/>
+          <w:szCs w:val="18"/>
+        </w:rPr>
+        <w:t>"A Style "</w:t>
+      </w:r>
+      <w:r>
+        <w:rPr>
+          <w:rStyle w:val="p"/>
+          <w:rFonts w:ascii="Times New Roman" w:hAnsi="Times New Roman" w:cs="Times New Roman"/>
+          <w:color w:val="404040"/>
+          <w:sz w:val="18"/>
+          <w:szCs w:val="18"/>
+        </w:rPr>
+        <w:t>);</w:t>
+      </w:r>
+      <w:r>
+        <w:rPr>
+          <w:rStyle w:val="hll"/>
+          <w:rFonts w:ascii="Times New Roman" w:hAnsi="Times New Roman" w:cs="Times New Roman"/>
+          <w:color w:val="404040"/>
+          <w:sz w:val="18"/>
+          <w:szCs w:val="18"/>
+        </w:rPr>
+        <w:t xml:space="preserve"> </w:t>
+      </w:r>
+      <w:r>
+        <w:rPr>
+          <w:rStyle w:val="c1"/>
+          <w:rFonts w:ascii="Times New Roman" w:hAnsi="Times New Roman" w:cs="Times New Roman"/>
+          <w:color w:val="404040"/>
+          <w:sz w:val="18"/>
+          <w:szCs w:val="18"/>
+        </w:rPr>
+        <w:t>//</w:t>
+      </w:r>
+      <w:r>
+        <w:rPr>
+          <w:rStyle w:val="c1"/>
+          <w:rFonts w:ascii="Times New Roman" w:hAnsi="Times New Roman" w:cs="Times New Roman"/>
+          <w:color w:val="404040"/>
+          <w:sz w:val="18"/>
+          <w:szCs w:val="18"/>
+        </w:rPr>
+        <w:t>不同的建造者，可以实现不同产品的建造</w:t>
+      </w:r>
+      <w:r>
+        <w:rPr>
+          <w:rStyle w:val="c1"/>
+          <w:rFonts w:ascii="Times New Roman" w:hAnsi="Times New Roman" w:cs="Times New Roman"/>
+          <w:color w:val="404040"/>
+          <w:sz w:val="18"/>
+          <w:szCs w:val="18"/>
+        </w:rPr>
+        <w:t xml:space="preserve">  </w:t>
+      </w:r>
+    </w:p>
+    <w:p>
+      <w:pPr>
+        <w:pStyle w:val="HTML"/>
+        <w:shd w:val="clear" w:color="auto" w:fill="FCFCFC"/>
+        <w:ind w:left="-180" w:right="-180"/>
+        <w:rPr>
+          <w:rStyle w:val="hll"/>
+          <w:rFonts w:ascii="Times New Roman" w:hAnsi="Times New Roman" w:cs="Times New Roman"/>
+          <w:color w:val="404040"/>
+          <w:sz w:val="18"/>
+          <w:szCs w:val="18"/>
+        </w:rPr>
+      </w:pPr>
+      <w:r>
+        <w:rPr>
+          <w:rStyle w:val="p"/>
+          <w:rFonts w:ascii="Times New Roman" w:hAnsi="Times New Roman" w:cs="Times New Roman"/>
+          <w:color w:val="404040"/>
+          <w:sz w:val="18"/>
+          <w:szCs w:val="18"/>
+        </w:rPr>
+        <w:t>}</w:t>
+      </w:r>
+    </w:p>
+    <w:p>
+      <w:pPr>
+        <w:pStyle w:val="HTML"/>
+        <w:shd w:val="clear" w:color="auto" w:fill="FCFCFC"/>
+        <w:ind w:right="-180"/>
+        <w:rPr>
+          <w:rStyle w:val="hll"/>
+          <w:rFonts w:ascii="Times New Roman" w:hAnsi="Times New Roman" w:cs="Times New Roman" w:hint="eastAsia"/>
+          <w:color w:val="404040"/>
+          <w:sz w:val="18"/>
+          <w:szCs w:val="18"/>
+        </w:rPr>
+      </w:pPr>
+    </w:p>
+    <w:p>
+      <w:pPr>
+        <w:pStyle w:val="HTML"/>
+        <w:shd w:val="clear" w:color="auto" w:fill="FCFCFC"/>
+        <w:ind w:left="-180" w:right="-180"/>
+        <w:rPr>
+          <w:rStyle w:val="hll"/>
+          <w:rFonts w:ascii="Times New Roman" w:hAnsi="Times New Roman" w:cs="Times New Roman"/>
           <w:color w:val="404040"/>
           <w:sz w:val="18"/>
           <w:szCs w:val="18"/>
@@ -2350,7 +2419,7 @@
       <w:r>
         <w:rPr>
           <w:rStyle w:val="kt"/>
-          <w:rFonts w:ascii="Consolas" w:hAnsi="Consolas"/>
+          <w:rFonts w:ascii="Times New Roman" w:hAnsi="Times New Roman" w:cs="Times New Roman"/>
           <w:color w:val="404040"/>
           <w:sz w:val="18"/>
           <w:szCs w:val="18"/>
@@ -2361,7 +2430,7 @@
       <w:r>
         <w:rPr>
           <w:rStyle w:val="hll"/>
-          <w:rFonts w:ascii="Consolas" w:hAnsi="Consolas"/>
+          <w:rFonts w:ascii="Times New Roman" w:hAnsi="Times New Roman" w:cs="Times New Roman"/>
           <w:color w:val="404040"/>
           <w:sz w:val="18"/>
           <w:szCs w:val="18"/>
@@ -2372,7 +2441,7 @@
       <w:r>
         <w:rPr>
           <w:rStyle w:val="n"/>
-          <w:rFonts w:ascii="Consolas" w:hAnsi="Consolas"/>
+          <w:rFonts w:ascii="Times New Roman" w:hAnsi="Times New Roman" w:cs="Times New Roman"/>
           <w:color w:val="404040"/>
           <w:sz w:val="18"/>
           <w:szCs w:val="18"/>
@@ -2383,7 +2452,7 @@
       <w:r>
         <w:rPr>
           <w:rStyle w:val="o"/>
-          <w:rFonts w:ascii="Consolas" w:hAnsi="Consolas"/>
+          <w:rFonts w:ascii="Times New Roman" w:hAnsi="Times New Roman" w:cs="Times New Roman"/>
           <w:color w:val="404040"/>
           <w:sz w:val="18"/>
           <w:szCs w:val="18"/>
@@ -2394,18 +2463,18 @@
       <w:r>
         <w:rPr>
           <w:rStyle w:val="n"/>
-          <w:rFonts w:ascii="Consolas" w:hAnsi="Consolas"/>
-          <w:color w:val="404040"/>
-          <w:sz w:val="18"/>
-          <w:szCs w:val="18"/>
-        </w:rPr>
-        <w:t>buildPartA</w:t>
+          <w:rFonts w:ascii="Times New Roman" w:hAnsi="Times New Roman" w:cs="Times New Roman"/>
+          <w:color w:val="404040"/>
+          <w:sz w:val="18"/>
+          <w:szCs w:val="18"/>
+        </w:rPr>
+        <w:t>buildPartB</w:t>
       </w:r>
       <w:proofErr w:type="spellEnd"/>
       <w:r>
         <w:rPr>
           <w:rStyle w:val="p"/>
-          <w:rFonts w:ascii="Consolas" w:hAnsi="Consolas"/>
+          <w:rFonts w:ascii="Times New Roman" w:hAnsi="Times New Roman" w:cs="Times New Roman"/>
           <w:color w:val="404040"/>
           <w:sz w:val="18"/>
           <w:szCs w:val="18"/>
@@ -2420,7 +2489,7 @@
         <w:ind w:left="-180" w:right="-180"/>
         <w:rPr>
           <w:rStyle w:val="hll"/>
-          <w:rFonts w:ascii="Consolas" w:hAnsi="Consolas"/>
+          <w:rFonts w:ascii="Times New Roman" w:hAnsi="Times New Roman" w:cs="Times New Roman"/>
           <w:color w:val="404040"/>
           <w:sz w:val="18"/>
           <w:szCs w:val="18"/>
@@ -2429,7 +2498,7 @@
       <w:r>
         <w:rPr>
           <w:rStyle w:val="hll"/>
-          <w:rFonts w:ascii="Consolas" w:hAnsi="Consolas"/>
+          <w:rFonts w:ascii="Times New Roman" w:hAnsi="Times New Roman" w:cs="Times New Roman"/>
           <w:color w:val="404040"/>
           <w:sz w:val="18"/>
           <w:szCs w:val="18"/>
@@ -2440,7 +2509,7 @@
       <w:r>
         <w:rPr>
           <w:rStyle w:val="n"/>
-          <w:rFonts w:ascii="Consolas" w:hAnsi="Consolas"/>
+          <w:rFonts w:ascii="Times New Roman" w:hAnsi="Times New Roman" w:cs="Times New Roman"/>
           <w:color w:val="404040"/>
           <w:sz w:val="18"/>
           <w:szCs w:val="18"/>
@@ -2451,267 +2520,7 @@
       <w:r>
         <w:rPr>
           <w:rStyle w:val="o"/>
-          <w:rFonts w:ascii="Consolas" w:hAnsi="Consolas"/>
-          <w:color w:val="404040"/>
-          <w:sz w:val="18"/>
-          <w:szCs w:val="18"/>
-        </w:rPr>
-        <w:t>-&gt;</w:t>
-      </w:r>
-      <w:proofErr w:type="spellStart"/>
-      <w:r>
-        <w:rPr>
-          <w:rStyle w:val="n"/>
-          <w:rFonts w:ascii="Consolas" w:hAnsi="Consolas"/>
-          <w:color w:val="404040"/>
-          <w:sz w:val="18"/>
-          <w:szCs w:val="18"/>
-        </w:rPr>
-        <w:t>setA</w:t>
-      </w:r>
-      <w:proofErr w:type="spellEnd"/>
-      <w:r>
-        <w:rPr>
-          <w:rStyle w:val="p"/>
-          <w:rFonts w:ascii="Consolas" w:hAnsi="Consolas"/>
-          <w:color w:val="404040"/>
-          <w:sz w:val="18"/>
-          <w:szCs w:val="18"/>
-        </w:rPr>
-        <w:t>(</w:t>
-      </w:r>
-      <w:r>
-        <w:rPr>
-          <w:rStyle w:val="s"/>
-          <w:rFonts w:ascii="Consolas" w:hAnsi="Consolas"/>
-          <w:color w:val="404040"/>
-          <w:sz w:val="18"/>
-          <w:szCs w:val="18"/>
-        </w:rPr>
-        <w:t>"A Style "</w:t>
-      </w:r>
-      <w:r>
-        <w:rPr>
-          <w:rStyle w:val="p"/>
-          <w:rFonts w:ascii="Consolas" w:hAnsi="Consolas"/>
-          <w:color w:val="404040"/>
-          <w:sz w:val="18"/>
-          <w:szCs w:val="18"/>
-        </w:rPr>
-        <w:t>);</w:t>
-      </w:r>
-      <w:r>
-        <w:rPr>
-          <w:rStyle w:val="hll"/>
-          <w:rFonts w:ascii="Consolas" w:hAnsi="Consolas"/>
-          <w:color w:val="404040"/>
-          <w:sz w:val="18"/>
-          <w:szCs w:val="18"/>
-        </w:rPr>
-        <w:t xml:space="preserve"> </w:t>
-      </w:r>
-      <w:r>
-        <w:rPr>
-          <w:rStyle w:val="c1"/>
-          <w:rFonts w:ascii="Consolas" w:hAnsi="Consolas"/>
-          <w:color w:val="404040"/>
-          <w:sz w:val="18"/>
-          <w:szCs w:val="18"/>
-        </w:rPr>
-        <w:t>//</w:t>
-      </w:r>
-      <w:r>
-        <w:rPr>
-          <w:rStyle w:val="c1"/>
-          <w:rFonts w:ascii="Consolas" w:hAnsi="Consolas"/>
-          <w:color w:val="404040"/>
-          <w:sz w:val="18"/>
-          <w:szCs w:val="18"/>
-        </w:rPr>
-        <w:t>不同的建造者，可以实现不同产品的建造</w:t>
-      </w:r>
-      <w:r>
-        <w:rPr>
-          <w:rStyle w:val="c1"/>
-          <w:rFonts w:ascii="Consolas" w:hAnsi="Consolas"/>
-          <w:color w:val="404040"/>
-          <w:sz w:val="18"/>
-          <w:szCs w:val="18"/>
-        </w:rPr>
-        <w:t xml:space="preserve">  </w:t>
-      </w:r>
-    </w:p>
-    <w:p>
-      <w:pPr>
-        <w:pStyle w:val="HTML"/>
-        <w:shd w:val="clear" w:color="auto" w:fill="FCFCFC"/>
-        <w:ind w:left="-180" w:right="-180"/>
-        <w:rPr>
-          <w:rStyle w:val="hll"/>
-          <w:rFonts w:ascii="Consolas" w:hAnsi="Consolas"/>
-          <w:color w:val="404040"/>
-          <w:sz w:val="18"/>
-          <w:szCs w:val="18"/>
-        </w:rPr>
-      </w:pPr>
-      <w:r>
-        <w:rPr>
-          <w:rStyle w:val="p"/>
-          <w:rFonts w:ascii="Consolas" w:hAnsi="Consolas"/>
-          <w:color w:val="404040"/>
-          <w:sz w:val="18"/>
-          <w:szCs w:val="18"/>
-        </w:rPr>
-        <w:t>}</w:t>
-      </w:r>
-    </w:p>
-    <w:p>
-      <w:pPr>
-        <w:pStyle w:val="HTML"/>
-        <w:shd w:val="clear" w:color="auto" w:fill="FCFCFC"/>
-        <w:ind w:left="-180" w:right="-180"/>
-        <w:rPr>
-          <w:rStyle w:val="hll"/>
-          <w:rFonts w:ascii="Consolas" w:hAnsi="Consolas"/>
-          <w:color w:val="404040"/>
-          <w:sz w:val="18"/>
-          <w:szCs w:val="18"/>
-        </w:rPr>
-      </w:pPr>
-    </w:p>
-    <w:p>
-      <w:pPr>
-        <w:pStyle w:val="HTML"/>
-        <w:shd w:val="clear" w:color="auto" w:fill="FCFCFC"/>
-        <w:ind w:left="-180" w:right="-180"/>
-        <w:rPr>
-          <w:rStyle w:val="hll"/>
-          <w:rFonts w:ascii="Consolas" w:hAnsi="Consolas"/>
-          <w:color w:val="404040"/>
-          <w:sz w:val="18"/>
-          <w:szCs w:val="18"/>
-        </w:rPr>
-      </w:pPr>
-    </w:p>
-    <w:p>
-      <w:pPr>
-        <w:pStyle w:val="HTML"/>
-        <w:shd w:val="clear" w:color="auto" w:fill="FCFCFC"/>
-        <w:ind w:left="-180" w:right="-180"/>
-        <w:rPr>
-          <w:rStyle w:val="hll"/>
-          <w:rFonts w:ascii="Consolas" w:hAnsi="Consolas"/>
-          <w:color w:val="404040"/>
-          <w:sz w:val="18"/>
-          <w:szCs w:val="18"/>
-        </w:rPr>
-      </w:pPr>
-      <w:proofErr w:type="gramStart"/>
-      <w:r>
-        <w:rPr>
-          <w:rStyle w:val="kt"/>
-          <w:rFonts w:ascii="Consolas" w:hAnsi="Consolas"/>
-          <w:color w:val="404040"/>
-          <w:sz w:val="18"/>
-          <w:szCs w:val="18"/>
-        </w:rPr>
-        <w:t>void</w:t>
-      </w:r>
-      <w:proofErr w:type="gramEnd"/>
-      <w:r>
-        <w:rPr>
-          <w:rStyle w:val="hll"/>
-          <w:rFonts w:ascii="Consolas" w:hAnsi="Consolas"/>
-          <w:color w:val="404040"/>
-          <w:sz w:val="18"/>
-          <w:szCs w:val="18"/>
-        </w:rPr>
-        <w:t xml:space="preserve"> </w:t>
-      </w:r>
-      <w:proofErr w:type="spellStart"/>
-      <w:r>
-        <w:rPr>
-          <w:rStyle w:val="n"/>
-          <w:rFonts w:ascii="Consolas" w:hAnsi="Consolas"/>
-          <w:color w:val="404040"/>
-          <w:sz w:val="18"/>
-          <w:szCs w:val="18"/>
-        </w:rPr>
-        <w:t>ConcreteBuilder</w:t>
-      </w:r>
-      <w:proofErr w:type="spellEnd"/>
-      <w:r>
-        <w:rPr>
-          <w:rStyle w:val="o"/>
-          <w:rFonts w:ascii="Consolas" w:hAnsi="Consolas"/>
-          <w:color w:val="404040"/>
-          <w:sz w:val="18"/>
-          <w:szCs w:val="18"/>
-        </w:rPr>
-        <w:t>::</w:t>
-      </w:r>
-      <w:proofErr w:type="spellStart"/>
-      <w:r>
-        <w:rPr>
-          <w:rStyle w:val="n"/>
-          <w:rFonts w:ascii="Consolas" w:hAnsi="Consolas"/>
-          <w:color w:val="404040"/>
-          <w:sz w:val="18"/>
-          <w:szCs w:val="18"/>
-        </w:rPr>
-        <w:t>buildPartB</w:t>
-      </w:r>
-      <w:proofErr w:type="spellEnd"/>
-      <w:r>
-        <w:rPr>
-          <w:rStyle w:val="p"/>
-          <w:rFonts w:ascii="Consolas" w:hAnsi="Consolas"/>
-          <w:color w:val="404040"/>
-          <w:sz w:val="18"/>
-          <w:szCs w:val="18"/>
-        </w:rPr>
-        <w:t>(){</w:t>
-      </w:r>
-    </w:p>
-    <w:p>
-      <w:pPr>
-        <w:pStyle w:val="HTML"/>
-        <w:shd w:val="clear" w:color="auto" w:fill="FCFCFC"/>
-        <w:ind w:left="-180" w:right="-180"/>
-        <w:rPr>
-          <w:rStyle w:val="hll"/>
-          <w:rFonts w:ascii="Consolas" w:hAnsi="Consolas"/>
-          <w:color w:val="404040"/>
-          <w:sz w:val="18"/>
-          <w:szCs w:val="18"/>
-        </w:rPr>
-      </w:pPr>
-      <w:r>
-        <w:rPr>
-          <w:rStyle w:val="hll"/>
-          <w:rFonts w:ascii="Consolas" w:hAnsi="Consolas"/>
-          <w:color w:val="404040"/>
-          <w:sz w:val="18"/>
-          <w:szCs w:val="18"/>
-        </w:rPr>
-        <w:tab/>
-      </w:r>
-      <w:proofErr w:type="spellStart"/>
-      <w:r>
-        <w:rPr>
-          <w:rStyle w:val="n"/>
-          <w:rFonts w:ascii="Consolas" w:hAnsi="Consolas"/>
-          <w:color w:val="404040"/>
-          <w:sz w:val="18"/>
-          <w:szCs w:val="18"/>
-        </w:rPr>
-        <w:t>m_prod</w:t>
-      </w:r>
-      <w:proofErr w:type="spellEnd"/>
-      <w:r>
-        <w:rPr>
-          <w:rStyle w:val="o"/>
-          <w:rFonts w:ascii="Consolas" w:hAnsi="Consolas"/>
+          <w:rFonts w:ascii="Times New Roman" w:hAnsi="Times New Roman" w:cs="Times New Roman"/>
           <w:color w:val="404040"/>
           <w:sz w:val="18"/>
           <w:szCs w:val="18"/>
@@ -2723,7 +2532,7 @@
       <w:r>
         <w:rPr>
           <w:rStyle w:val="n"/>
-          <w:rFonts w:ascii="Consolas" w:hAnsi="Consolas"/>
+          <w:rFonts w:ascii="Times New Roman" w:hAnsi="Times New Roman" w:cs="Times New Roman"/>
           <w:color w:val="404040"/>
           <w:sz w:val="18"/>
           <w:szCs w:val="18"/>
@@ -2734,7 +2543,7 @@
       <w:r>
         <w:rPr>
           <w:rStyle w:val="p"/>
-          <w:rFonts w:ascii="Consolas" w:hAnsi="Consolas"/>
+          <w:rFonts w:ascii="Times New Roman" w:hAnsi="Times New Roman" w:cs="Times New Roman"/>
           <w:color w:val="404040"/>
           <w:sz w:val="18"/>
           <w:szCs w:val="18"/>
@@ -2745,7 +2554,7 @@
       <w:r>
         <w:rPr>
           <w:rStyle w:val="s"/>
-          <w:rFonts w:ascii="Consolas" w:hAnsi="Consolas"/>
+          <w:rFonts w:ascii="Times New Roman" w:hAnsi="Times New Roman" w:cs="Times New Roman"/>
           <w:color w:val="404040"/>
           <w:sz w:val="18"/>
           <w:szCs w:val="18"/>
@@ -2755,7 +2564,7 @@
       <w:r>
         <w:rPr>
           <w:rStyle w:val="p"/>
-          <w:rFonts w:ascii="Consolas" w:hAnsi="Consolas"/>
+          <w:rFonts w:ascii="Times New Roman" w:hAnsi="Times New Roman" w:cs="Times New Roman"/>
           <w:color w:val="404040"/>
           <w:sz w:val="18"/>
           <w:szCs w:val="18"/>
@@ -2770,7 +2579,7 @@
         <w:ind w:left="-180" w:right="-180"/>
         <w:rPr>
           <w:rStyle w:val="hll"/>
-          <w:rFonts w:ascii="Consolas" w:hAnsi="Consolas"/>
+          <w:rFonts w:ascii="Times New Roman" w:hAnsi="Times New Roman" w:cs="Times New Roman"/>
           <w:color w:val="404040"/>
           <w:sz w:val="18"/>
           <w:szCs w:val="18"/>
@@ -2779,7 +2588,7 @@
       <w:r>
         <w:rPr>
           <w:rStyle w:val="p"/>
-          <w:rFonts w:ascii="Consolas" w:hAnsi="Consolas"/>
+          <w:rFonts w:ascii="Times New Roman" w:hAnsi="Times New Roman" w:cs="Times New Roman"/>
           <w:color w:val="404040"/>
           <w:sz w:val="18"/>
           <w:szCs w:val="18"/>
@@ -2791,15 +2600,95 @@
       <w:pPr>
         <w:pStyle w:val="HTML"/>
         <w:shd w:val="clear" w:color="auto" w:fill="FCFCFC"/>
+        <w:ind w:right="-180"/>
+        <w:rPr>
+          <w:rStyle w:val="hll"/>
+          <w:rFonts w:ascii="Times New Roman" w:hAnsi="Times New Roman" w:cs="Times New Roman" w:hint="eastAsia"/>
+          <w:color w:val="404040"/>
+          <w:sz w:val="18"/>
+          <w:szCs w:val="18"/>
+        </w:rPr>
+      </w:pPr>
+    </w:p>
+    <w:p>
+      <w:pPr>
+        <w:pStyle w:val="HTML"/>
+        <w:shd w:val="clear" w:color="auto" w:fill="FCFCFC"/>
         <w:ind w:left="-180" w:right="-180"/>
         <w:rPr>
           <w:rStyle w:val="hll"/>
-          <w:rFonts w:ascii="Consolas" w:hAnsi="Consolas"/>
-          <w:color w:val="404040"/>
-          <w:sz w:val="18"/>
-          <w:szCs w:val="18"/>
-        </w:rPr>
-      </w:pPr>
+          <w:rFonts w:ascii="Times New Roman" w:hAnsi="Times New Roman" w:cs="Times New Roman"/>
+          <w:color w:val="404040"/>
+          <w:sz w:val="18"/>
+          <w:szCs w:val="18"/>
+        </w:rPr>
+      </w:pPr>
+      <w:proofErr w:type="gramStart"/>
+      <w:r>
+        <w:rPr>
+          <w:rStyle w:val="kt"/>
+          <w:rFonts w:ascii="Times New Roman" w:hAnsi="Times New Roman" w:cs="Times New Roman"/>
+          <w:color w:val="404040"/>
+          <w:sz w:val="18"/>
+          <w:szCs w:val="18"/>
+        </w:rPr>
+        <w:t>void</w:t>
+      </w:r>
+      <w:proofErr w:type="gramEnd"/>
+      <w:r>
+        <w:rPr>
+          <w:rStyle w:val="hll"/>
+          <w:rFonts w:ascii="Times New Roman" w:hAnsi="Times New Roman" w:cs="Times New Roman"/>
+          <w:color w:val="404040"/>
+          <w:sz w:val="18"/>
+          <w:szCs w:val="18"/>
+        </w:rPr>
+        <w:t xml:space="preserve"> </w:t>
+      </w:r>
+      <w:proofErr w:type="spellStart"/>
+      <w:r>
+        <w:rPr>
+          <w:rStyle w:val="n"/>
+          <w:rFonts w:ascii="Times New Roman" w:hAnsi="Times New Roman" w:cs="Times New Roman"/>
+          <w:color w:val="404040"/>
+          <w:sz w:val="18"/>
+          <w:szCs w:val="18"/>
+        </w:rPr>
+        <w:t>ConcreteBuilder</w:t>
+      </w:r>
+      <w:proofErr w:type="spellEnd"/>
+      <w:r>
+        <w:rPr>
+          <w:rStyle w:val="o"/>
+          <w:rFonts w:ascii="Times New Roman" w:hAnsi="Times New Roman" w:cs="Times New Roman"/>
+          <w:color w:val="404040"/>
+          <w:sz w:val="18"/>
+          <w:szCs w:val="18"/>
+        </w:rPr>
+        <w:t>::</w:t>
+      </w:r>
+      <w:proofErr w:type="spellStart"/>
+      <w:r>
+        <w:rPr>
+          <w:rStyle w:val="n"/>
+          <w:rFonts w:ascii="Times New Roman" w:hAnsi="Times New Roman" w:cs="Times New Roman"/>
+          <w:color w:val="404040"/>
+          <w:sz w:val="18"/>
+          <w:szCs w:val="18"/>
+        </w:rPr>
+        <w:t>buildPartC</w:t>
+      </w:r>
+      <w:proofErr w:type="spellEnd"/>
+      <w:r>
+        <w:rPr>
+          <w:rStyle w:val="p"/>
+          <w:rFonts w:ascii="Times New Roman" w:hAnsi="Times New Roman" w:cs="Times New Roman"/>
+          <w:color w:val="404040"/>
+          <w:sz w:val="18"/>
+          <w:szCs w:val="18"/>
+        </w:rPr>
+        <w:t>(){</w:t>
+      </w:r>
     </w:p>
     <w:p>
       <w:pPr>
@@ -2808,132 +2697,38 @@
         <w:ind w:left="-180" w:right="-180"/>
         <w:rPr>
           <w:rStyle w:val="hll"/>
-          <w:rFonts w:ascii="Consolas" w:hAnsi="Consolas"/>
-          <w:color w:val="404040"/>
-          <w:sz w:val="18"/>
-          <w:szCs w:val="18"/>
-        </w:rPr>
-      </w:pPr>
-    </w:p>
-    <w:p>
-      <w:pPr>
-        <w:pStyle w:val="HTML"/>
-        <w:shd w:val="clear" w:color="auto" w:fill="FCFCFC"/>
-        <w:ind w:left="-180" w:right="-180"/>
+          <w:rFonts w:ascii="Times New Roman" w:hAnsi="Times New Roman" w:cs="Times New Roman"/>
+          <w:color w:val="404040"/>
+          <w:sz w:val="18"/>
+          <w:szCs w:val="18"/>
+        </w:rPr>
+      </w:pPr>
+      <w:r>
         <w:rPr>
           <w:rStyle w:val="hll"/>
-          <w:rFonts w:ascii="Consolas" w:hAnsi="Consolas"/>
-          <w:color w:val="404040"/>
-          <w:sz w:val="18"/>
-          <w:szCs w:val="18"/>
-        </w:rPr>
-      </w:pPr>
-      <w:proofErr w:type="gramStart"/>
-      <w:r>
-        <w:rPr>
-          <w:rStyle w:val="kt"/>
-          <w:rFonts w:ascii="Consolas" w:hAnsi="Consolas"/>
-          <w:color w:val="404040"/>
-          <w:sz w:val="18"/>
-          <w:szCs w:val="18"/>
-        </w:rPr>
-        <w:t>void</w:t>
-      </w:r>
-      <w:proofErr w:type="gramEnd"/>
-      <w:r>
-        <w:rPr>
-          <w:rStyle w:val="hll"/>
-          <w:rFonts w:ascii="Consolas" w:hAnsi="Consolas"/>
-          <w:color w:val="404040"/>
-          <w:sz w:val="18"/>
-          <w:szCs w:val="18"/>
-        </w:rPr>
-        <w:t xml:space="preserve"> </w:t>
+          <w:rFonts w:ascii="Times New Roman" w:hAnsi="Times New Roman" w:cs="Times New Roman"/>
+          <w:color w:val="404040"/>
+          <w:sz w:val="18"/>
+          <w:szCs w:val="18"/>
+        </w:rPr>
+        <w:tab/>
       </w:r>
       <w:proofErr w:type="spellStart"/>
       <w:r>
         <w:rPr>
           <w:rStyle w:val="n"/>
-          <w:rFonts w:ascii="Consolas" w:hAnsi="Consolas"/>
-          <w:color w:val="404040"/>
-          <w:sz w:val="18"/>
-          <w:szCs w:val="18"/>
-        </w:rPr>
-        <w:t>ConcreteBuilder</w:t>
+          <w:rFonts w:ascii="Times New Roman" w:hAnsi="Times New Roman" w:cs="Times New Roman"/>
+          <w:color w:val="404040"/>
+          <w:sz w:val="18"/>
+          <w:szCs w:val="18"/>
+        </w:rPr>
+        <w:t>m_prod</w:t>
       </w:r>
       <w:proofErr w:type="spellEnd"/>
       <w:r>
         <w:rPr>
           <w:rStyle w:val="o"/>
-          <w:rFonts w:ascii="Consolas" w:hAnsi="Consolas"/>
-          <w:color w:val="404040"/>
-          <w:sz w:val="18"/>
-          <w:szCs w:val="18"/>
-        </w:rPr>
-        <w:t>::</w:t>
-      </w:r>
-      <w:proofErr w:type="spellStart"/>
-      <w:r>
-        <w:rPr>
-          <w:rStyle w:val="n"/>
-          <w:rFonts w:ascii="Consolas" w:hAnsi="Consolas"/>
-          <w:color w:val="404040"/>
-          <w:sz w:val="18"/>
-          <w:szCs w:val="18"/>
-        </w:rPr>
-        <w:t>buildPartC</w:t>
-      </w:r>
-      <w:proofErr w:type="spellEnd"/>
-      <w:r>
-        <w:rPr>
-          <w:rStyle w:val="p"/>
-          <w:rFonts w:ascii="Consolas" w:hAnsi="Consolas"/>
-          <w:color w:val="404040"/>
-          <w:sz w:val="18"/>
-          <w:szCs w:val="18"/>
-        </w:rPr>
-        <w:t>(){</w:t>
-      </w:r>
-    </w:p>
-    <w:p>
-      <w:pPr>
-        <w:pStyle w:val="HTML"/>
-        <w:shd w:val="clear" w:color="auto" w:fill="FCFCFC"/>
-        <w:ind w:left="-180" w:right="-180"/>
-        <w:rPr>
-          <w:rStyle w:val="hll"/>
-          <w:rFonts w:ascii="Consolas" w:hAnsi="Consolas"/>
-          <w:color w:val="404040"/>
-          <w:sz w:val="18"/>
-          <w:szCs w:val="18"/>
-        </w:rPr>
-      </w:pPr>
-      <w:r>
-        <w:rPr>
-          <w:rStyle w:val="hll"/>
-          <w:rFonts w:ascii="Consolas" w:hAnsi="Consolas"/>
-          <w:color w:val="404040"/>
-          <w:sz w:val="18"/>
-          <w:szCs w:val="18"/>
-        </w:rPr>
-        <w:tab/>
-      </w:r>
-      <w:proofErr w:type="spellStart"/>
-      <w:r>
-        <w:rPr>
-          <w:rStyle w:val="n"/>
-          <w:rFonts w:ascii="Consolas" w:hAnsi="Consolas"/>
-          <w:color w:val="404040"/>
-          <w:sz w:val="18"/>
-          <w:szCs w:val="18"/>
-        </w:rPr>
-        <w:t>m_prod</w:t>
-      </w:r>
-      <w:proofErr w:type="spellEnd"/>
-      <w:r>
-        <w:rPr>
-          <w:rStyle w:val="o"/>
-          <w:rFonts w:ascii="Consolas" w:hAnsi="Consolas"/>
+          <w:rFonts w:ascii="Times New Roman" w:hAnsi="Times New Roman" w:cs="Times New Roman"/>
           <w:color w:val="404040"/>
           <w:sz w:val="18"/>
           <w:szCs w:val="18"/>
@@ -2945,7 +2740,7 @@
       <w:r>
         <w:rPr>
           <w:rStyle w:val="n"/>
-          <w:rFonts w:ascii="Consolas" w:hAnsi="Consolas"/>
+          <w:rFonts w:ascii="Times New Roman" w:hAnsi="Times New Roman" w:cs="Times New Roman"/>
           <w:color w:val="404040"/>
           <w:sz w:val="18"/>
           <w:szCs w:val="18"/>
@@ -2956,7 +2751,7 @@
       <w:r>
         <w:rPr>
           <w:rStyle w:val="p"/>
-          <w:rFonts w:ascii="Consolas" w:hAnsi="Consolas"/>
+          <w:rFonts w:ascii="Times New Roman" w:hAnsi="Times New Roman" w:cs="Times New Roman"/>
           <w:color w:val="404040"/>
           <w:sz w:val="18"/>
           <w:szCs w:val="18"/>
@@ -2967,7 +2762,7 @@
       <w:r>
         <w:rPr>
           <w:rStyle w:val="s"/>
-          <w:rFonts w:ascii="Consolas" w:hAnsi="Consolas"/>
+          <w:rFonts w:ascii="Times New Roman" w:hAnsi="Times New Roman" w:cs="Times New Roman"/>
           <w:color w:val="404040"/>
           <w:sz w:val="18"/>
           <w:szCs w:val="18"/>
@@ -2977,7 +2772,7 @@
       <w:r>
         <w:rPr>
           <w:rStyle w:val="p"/>
-          <w:rFonts w:ascii="Consolas" w:hAnsi="Consolas"/>
+          <w:rFonts w:ascii="Times New Roman" w:hAnsi="Times New Roman" w:cs="Times New Roman"/>
           <w:color w:val="404040"/>
           <w:sz w:val="18"/>
           <w:szCs w:val="18"/>
@@ -2990,7 +2785,7 @@
         <w:pStyle w:val="HTML"/>
         <w:shd w:val="clear" w:color="auto" w:fill="FCFCFC"/>
         <w:rPr>
-          <w:rFonts w:ascii="Consolas" w:hAnsi="Consolas"/>
+          <w:rFonts w:ascii="Times New Roman" w:hAnsi="Times New Roman" w:cs="Times New Roman"/>
           <w:color w:val="404040"/>
           <w:sz w:val="18"/>
           <w:szCs w:val="18"/>
@@ -2999,7 +2794,7 @@
       <w:r>
         <w:rPr>
           <w:rStyle w:val="p"/>
-          <w:rFonts w:ascii="Consolas" w:hAnsi="Consolas"/>
+          <w:rFonts w:ascii="Times New Roman" w:hAnsi="Times New Roman" w:cs="Times New Roman"/>
           <w:color w:val="404040"/>
           <w:sz w:val="18"/>
           <w:szCs w:val="18"/>
@@ -3014,7 +2809,7 @@
         <w:spacing w:line="240" w:lineRule="auto"/>
         <w:jc w:val="left"/>
         <w:rPr>
-          <w:rFonts w:ascii="Arial" w:eastAsia="宋体" w:hAnsi="Arial" w:cs="Arial"/>
+          <w:rFonts w:eastAsia="宋体" w:cs="Times New Roman"/>
           <w:color w:val="404040"/>
           <w:kern w:val="0"/>
           <w:sz w:val="24"/>
@@ -3027,7 +2822,7 @@
         <w:pStyle w:val="HTML"/>
         <w:shd w:val="clear" w:color="auto" w:fill="FCFCFC"/>
         <w:rPr>
-          <w:rFonts w:ascii="Consolas" w:hAnsi="Consolas"/>
+          <w:rFonts w:ascii="Times New Roman" w:hAnsi="Times New Roman" w:cs="Times New Roman"/>
           <w:color w:val="404040"/>
           <w:sz w:val="18"/>
           <w:szCs w:val="18"/>
@@ -3036,239 +2831,377 @@
       <w:r>
         <w:rPr>
           <w:rStyle w:val="c1"/>
-          <w:rFonts w:ascii="Consolas" w:hAnsi="Consolas"/>
-          <w:color w:val="404040"/>
-          <w:sz w:val="18"/>
-          <w:szCs w:val="18"/>
-        </w:rPr>
-        <w:t>///////////////////////////////////////////////////////////</w:t>
-      </w:r>
-    </w:p>
-    <w:p>
-      <w:pPr>
-        <w:pStyle w:val="HTML"/>
-        <w:shd w:val="clear" w:color="auto" w:fill="FCFCFC"/>
-        <w:rPr>
-          <w:rFonts w:ascii="Consolas" w:hAnsi="Consolas"/>
-          <w:color w:val="404040"/>
-          <w:sz w:val="18"/>
-          <w:szCs w:val="18"/>
-        </w:rPr>
-      </w:pPr>
+          <w:rFonts w:ascii="Times New Roman" w:hAnsi="Times New Roman" w:cs="Times New Roman"/>
+          <w:color w:val="404040"/>
+          <w:sz w:val="18"/>
+          <w:szCs w:val="18"/>
+        </w:rPr>
+        <w:t xml:space="preserve">// </w:t>
+      </w:r>
       <w:r>
         <w:rPr>
           <w:rStyle w:val="c1"/>
-          <w:rFonts w:ascii="Consolas" w:hAnsi="Consolas"/>
+          <w:rFonts w:ascii="Times New Roman" w:hAnsi="Times New Roman" w:cs="Times New Roman"/>
+          <w:color w:val="404040"/>
+          <w:sz w:val="18"/>
+          <w:szCs w:val="18"/>
+        </w:rPr>
+        <w:t>Director.cpp</w:t>
+      </w:r>
+    </w:p>
+    <w:p>
+      <w:pPr>
+        <w:pStyle w:val="HTML"/>
+        <w:shd w:val="clear" w:color="auto" w:fill="FCFCFC"/>
+        <w:rPr>
+          <w:rFonts w:ascii="Times New Roman" w:hAnsi="Times New Roman" w:cs="Times New Roman"/>
+          <w:color w:val="404040"/>
+          <w:sz w:val="18"/>
+          <w:szCs w:val="18"/>
+        </w:rPr>
+      </w:pPr>
+      <w:r>
+        <w:rPr>
+          <w:rStyle w:val="c1"/>
+          <w:rFonts w:ascii="Times New Roman" w:hAnsi="Times New Roman" w:cs="Times New Roman"/>
+          <w:color w:val="404040"/>
+          <w:sz w:val="18"/>
+          <w:szCs w:val="18"/>
+        </w:rPr>
+        <w:t xml:space="preserve">// </w:t>
+      </w:r>
+      <w:r>
+        <w:rPr>
+          <w:rStyle w:val="c1"/>
+          <w:rFonts w:ascii="Times New Roman" w:hAnsi="Times New Roman" w:cs="Times New Roman"/>
+          <w:color w:val="404040"/>
+          <w:sz w:val="18"/>
+          <w:szCs w:val="18"/>
+        </w:rPr>
+        <w:t>Implementation of the Class Director</w:t>
+      </w:r>
+    </w:p>
+    <w:p>
+      <w:pPr>
+        <w:pStyle w:val="HTML"/>
+        <w:shd w:val="clear" w:color="auto" w:fill="FCFCFC"/>
+        <w:rPr>
+          <w:rFonts w:ascii="Times New Roman" w:hAnsi="Times New Roman" w:cs="Times New Roman"/>
+          <w:color w:val="404040"/>
+          <w:sz w:val="18"/>
+          <w:szCs w:val="18"/>
+        </w:rPr>
+      </w:pPr>
+    </w:p>
+    <w:p>
+      <w:pPr>
+        <w:pStyle w:val="HTML"/>
+        <w:shd w:val="clear" w:color="auto" w:fill="FCFCFC"/>
+        <w:rPr>
+          <w:rFonts w:ascii="Times New Roman" w:hAnsi="Times New Roman" w:cs="Times New Roman"/>
+          <w:color w:val="404040"/>
+          <w:sz w:val="18"/>
+          <w:szCs w:val="18"/>
+        </w:rPr>
+      </w:pPr>
+      <w:r>
+        <w:rPr>
+          <w:rStyle w:val="cp"/>
+          <w:rFonts w:ascii="Times New Roman" w:hAnsi="Times New Roman" w:cs="Times New Roman"/>
+          <w:color w:val="404040"/>
+          <w:sz w:val="18"/>
+          <w:szCs w:val="18"/>
+        </w:rPr>
+        <w:t>#include</w:t>
+      </w:r>
+      <w:r>
+        <w:rPr>
+          <w:rFonts w:ascii="Times New Roman" w:hAnsi="Times New Roman" w:cs="Times New Roman"/>
+          <w:color w:val="404040"/>
+          <w:sz w:val="18"/>
+          <w:szCs w:val="18"/>
+        </w:rPr>
+        <w:t xml:space="preserve"> </w:t>
+      </w:r>
+      <w:r>
+        <w:rPr>
+          <w:rStyle w:val="cpf"/>
+          <w:rFonts w:ascii="Times New Roman" w:hAnsi="Times New Roman" w:cs="Times New Roman"/>
+          <w:color w:val="404040"/>
+          <w:sz w:val="18"/>
+          <w:szCs w:val="18"/>
+        </w:rPr>
+        <w:t>"</w:t>
+      </w:r>
+      <w:proofErr w:type="spellStart"/>
+      <w:r>
+        <w:rPr>
+          <w:rStyle w:val="cpf"/>
+          <w:rFonts w:ascii="Times New Roman" w:hAnsi="Times New Roman" w:cs="Times New Roman"/>
+          <w:color w:val="404040"/>
+          <w:sz w:val="18"/>
+          <w:szCs w:val="18"/>
+        </w:rPr>
+        <w:t>Director.h</w:t>
+      </w:r>
+      <w:proofErr w:type="spellEnd"/>
+      <w:r>
+        <w:rPr>
+          <w:rStyle w:val="cpf"/>
+          <w:rFonts w:ascii="Times New Roman" w:hAnsi="Times New Roman" w:cs="Times New Roman"/>
+          <w:color w:val="404040"/>
+          <w:sz w:val="18"/>
+          <w:szCs w:val="18"/>
+        </w:rPr>
+        <w:t>"</w:t>
+      </w:r>
+    </w:p>
+    <w:p>
+      <w:pPr>
+        <w:pStyle w:val="HTML"/>
+        <w:shd w:val="clear" w:color="auto" w:fill="FCFCFC"/>
+        <w:rPr>
+          <w:rFonts w:ascii="Times New Roman" w:hAnsi="Times New Roman" w:cs="Times New Roman"/>
+          <w:color w:val="404040"/>
+          <w:sz w:val="18"/>
+          <w:szCs w:val="18"/>
+        </w:rPr>
+      </w:pPr>
+    </w:p>
+    <w:p>
+      <w:pPr>
+        <w:pStyle w:val="HTML"/>
+        <w:shd w:val="clear" w:color="auto" w:fill="FCFCFC"/>
+        <w:rPr>
+          <w:rFonts w:ascii="Times New Roman" w:hAnsi="Times New Roman" w:cs="Times New Roman"/>
+          <w:color w:val="404040"/>
+          <w:sz w:val="18"/>
+          <w:szCs w:val="18"/>
+        </w:rPr>
+      </w:pPr>
+      <w:r>
+        <w:rPr>
+          <w:rStyle w:val="n"/>
+          <w:rFonts w:ascii="Times New Roman" w:hAnsi="Times New Roman" w:cs="Times New Roman"/>
+          <w:color w:val="404040"/>
+          <w:sz w:val="18"/>
+          <w:szCs w:val="18"/>
+        </w:rPr>
+        <w:t>Director</w:t>
+      </w:r>
+      <w:r>
+        <w:rPr>
+          <w:rStyle w:val="o"/>
+          <w:rFonts w:ascii="Times New Roman" w:hAnsi="Times New Roman" w:cs="Times New Roman"/>
+          <w:color w:val="404040"/>
+          <w:sz w:val="18"/>
+          <w:szCs w:val="18"/>
+        </w:rPr>
+        <w:t>::</w:t>
+      </w:r>
+      <w:proofErr w:type="gramStart"/>
+      <w:r>
+        <w:rPr>
+          <w:rStyle w:val="n"/>
+          <w:rFonts w:ascii="Times New Roman" w:hAnsi="Times New Roman" w:cs="Times New Roman"/>
+          <w:color w:val="404040"/>
+          <w:sz w:val="18"/>
+          <w:szCs w:val="18"/>
+        </w:rPr>
+        <w:t>Director</w:t>
+      </w:r>
+      <w:r>
+        <w:rPr>
+          <w:rStyle w:val="p"/>
+          <w:rFonts w:ascii="Times New Roman" w:hAnsi="Times New Roman" w:cs="Times New Roman"/>
+          <w:color w:val="404040"/>
+          <w:sz w:val="18"/>
+          <w:szCs w:val="18"/>
+        </w:rPr>
+        <w:t>(</w:t>
+      </w:r>
+      <w:proofErr w:type="gramEnd"/>
+      <w:r>
+        <w:rPr>
+          <w:rStyle w:val="p"/>
+          <w:rFonts w:ascii="Times New Roman" w:hAnsi="Times New Roman" w:cs="Times New Roman"/>
+          <w:color w:val="404040"/>
+          <w:sz w:val="18"/>
+          <w:szCs w:val="18"/>
+        </w:rPr>
+        <w:t>){</w:t>
+      </w:r>
+    </w:p>
+    <w:p>
+      <w:pPr>
+        <w:pStyle w:val="HTML"/>
+        <w:shd w:val="clear" w:color="auto" w:fill="FCFCFC"/>
+        <w:rPr>
+          <w:rFonts w:ascii="Times New Roman" w:hAnsi="Times New Roman" w:cs="Times New Roman"/>
+          <w:color w:val="404040"/>
+          <w:sz w:val="18"/>
+          <w:szCs w:val="18"/>
+        </w:rPr>
+      </w:pPr>
+      <w:r>
+        <w:rPr>
+          <w:rStyle w:val="p"/>
+          <w:rFonts w:ascii="Times New Roman" w:hAnsi="Times New Roman" w:cs="Times New Roman"/>
+          <w:color w:val="404040"/>
+          <w:sz w:val="18"/>
+          <w:szCs w:val="18"/>
+        </w:rPr>
+        <w:t>}</w:t>
+      </w:r>
+    </w:p>
+    <w:p>
+      <w:pPr>
+        <w:pStyle w:val="HTML"/>
+        <w:shd w:val="clear" w:color="auto" w:fill="FCFCFC"/>
+        <w:rPr>
+          <w:rFonts w:ascii="Times New Roman" w:hAnsi="Times New Roman" w:cs="Times New Roman"/>
+          <w:color w:val="404040"/>
+          <w:sz w:val="18"/>
+          <w:szCs w:val="18"/>
+        </w:rPr>
+      </w:pPr>
+    </w:p>
+    <w:p>
+      <w:pPr>
+        <w:pStyle w:val="HTML"/>
+        <w:shd w:val="clear" w:color="auto" w:fill="FCFCFC"/>
+        <w:rPr>
+          <w:rFonts w:ascii="Times New Roman" w:hAnsi="Times New Roman" w:cs="Times New Roman"/>
+          <w:color w:val="404040"/>
+          <w:sz w:val="18"/>
+          <w:szCs w:val="18"/>
+        </w:rPr>
+      </w:pPr>
+      <w:r>
+        <w:rPr>
+          <w:rStyle w:val="n"/>
+          <w:rFonts w:ascii="Times New Roman" w:hAnsi="Times New Roman" w:cs="Times New Roman"/>
+          <w:color w:val="404040"/>
+          <w:sz w:val="18"/>
+          <w:szCs w:val="18"/>
+        </w:rPr>
+        <w:t>Director</w:t>
+      </w:r>
+      <w:r>
+        <w:rPr>
+          <w:rStyle w:val="o"/>
+          <w:rFonts w:ascii="Times New Roman" w:hAnsi="Times New Roman" w:cs="Times New Roman"/>
+          <w:color w:val="404040"/>
+          <w:sz w:val="18"/>
+          <w:szCs w:val="18"/>
+        </w:rPr>
+        <w:t>:</w:t>
+      </w:r>
+      <w:proofErr w:type="gramStart"/>
+      <w:r>
+        <w:rPr>
+          <w:rStyle w:val="o"/>
+          <w:rFonts w:ascii="Times New Roman" w:hAnsi="Times New Roman" w:cs="Times New Roman"/>
+          <w:color w:val="404040"/>
+          <w:sz w:val="18"/>
+          <w:szCs w:val="18"/>
+        </w:rPr>
+        <w:t>:~</w:t>
+      </w:r>
+      <w:proofErr w:type="gramEnd"/>
+      <w:r>
+        <w:rPr>
+          <w:rStyle w:val="n"/>
+          <w:rFonts w:ascii="Times New Roman" w:hAnsi="Times New Roman" w:cs="Times New Roman"/>
+          <w:color w:val="404040"/>
+          <w:sz w:val="18"/>
+          <w:szCs w:val="18"/>
+        </w:rPr>
+        <w:t>Director</w:t>
+      </w:r>
+      <w:r>
+        <w:rPr>
+          <w:rStyle w:val="p"/>
+          <w:rFonts w:ascii="Times New Roman" w:hAnsi="Times New Roman" w:cs="Times New Roman"/>
+          <w:color w:val="404040"/>
+          <w:sz w:val="18"/>
+          <w:szCs w:val="18"/>
+        </w:rPr>
+        <w:t>(){</w:t>
+      </w:r>
+    </w:p>
+    <w:p>
+      <w:pPr>
+        <w:pStyle w:val="HTML"/>
+        <w:shd w:val="clear" w:color="auto" w:fill="FCFCFC"/>
+        <w:rPr>
+          <w:rFonts w:ascii="Times New Roman" w:hAnsi="Times New Roman" w:cs="Times New Roman"/>
+          <w:color w:val="404040"/>
+          <w:sz w:val="18"/>
+          <w:szCs w:val="18"/>
+        </w:rPr>
+      </w:pPr>
+      <w:r>
+        <w:rPr>
+          <w:rStyle w:val="p"/>
+          <w:rFonts w:ascii="Times New Roman" w:hAnsi="Times New Roman" w:cs="Times New Roman"/>
+          <w:color w:val="404040"/>
+          <w:sz w:val="18"/>
+          <w:szCs w:val="18"/>
+        </w:rPr>
+        <w:t>}</w:t>
+      </w:r>
+    </w:p>
+    <w:p>
+      <w:pPr>
+        <w:pStyle w:val="HTML"/>
+        <w:shd w:val="clear" w:color="auto" w:fill="FCFCFC"/>
+        <w:rPr>
+          <w:rFonts w:ascii="Times New Roman" w:hAnsi="Times New Roman" w:cs="Times New Roman"/>
+          <w:color w:val="404040"/>
+          <w:sz w:val="18"/>
+          <w:szCs w:val="18"/>
+        </w:rPr>
+      </w:pPr>
+    </w:p>
+    <w:p>
+      <w:pPr>
+        <w:pStyle w:val="HTML"/>
+        <w:shd w:val="clear" w:color="auto" w:fill="FCFCFC"/>
+        <w:ind w:left="-180" w:right="-180"/>
+        <w:rPr>
+          <w:rStyle w:val="hll"/>
+          <w:rFonts w:ascii="Times New Roman" w:hAnsi="Times New Roman" w:cs="Times New Roman"/>
+          <w:color w:val="404040"/>
+          <w:sz w:val="18"/>
+          <w:szCs w:val="18"/>
+        </w:rPr>
+      </w:pPr>
+      <w:r>
+        <w:rPr>
+          <w:rStyle w:val="n"/>
+          <w:rFonts w:ascii="Times New Roman" w:hAnsi="Times New Roman" w:cs="Times New Roman"/>
           <w:color w:val="404040"/>
           <w:sz w:val="18"/>
           <w:szCs w:val="18"/>
         </w:rPr>
         <w:lastRenderedPageBreak/>
-        <w:t>/</w:t>
-      </w:r>
-      <w:proofErr w:type="gramStart"/>
-      <w:r>
-        <w:rPr>
-          <w:rStyle w:val="c1"/>
-          <w:rFonts w:ascii="Consolas" w:hAnsi="Consolas"/>
-          <w:color w:val="404040"/>
-          <w:sz w:val="18"/>
-          <w:szCs w:val="18"/>
-        </w:rPr>
-        <w:t>/  Director.cpp</w:t>
-      </w:r>
-      <w:proofErr w:type="gramEnd"/>
-    </w:p>
-    <w:p>
-      <w:pPr>
-        <w:pStyle w:val="HTML"/>
-        <w:shd w:val="clear" w:color="auto" w:fill="FCFCFC"/>
-        <w:rPr>
-          <w:rFonts w:ascii="Consolas" w:hAnsi="Consolas"/>
-          <w:color w:val="404040"/>
-          <w:sz w:val="18"/>
-          <w:szCs w:val="18"/>
-        </w:rPr>
-      </w:pPr>
-      <w:r>
-        <w:rPr>
-          <w:rStyle w:val="c1"/>
-          <w:rFonts w:ascii="Consolas" w:hAnsi="Consolas"/>
-          <w:color w:val="404040"/>
-          <w:sz w:val="18"/>
-          <w:szCs w:val="18"/>
-        </w:rPr>
-        <w:t>/</w:t>
-      </w:r>
-      <w:proofErr w:type="gramStart"/>
-      <w:r>
-        <w:rPr>
-          <w:rStyle w:val="c1"/>
-          <w:rFonts w:ascii="Consolas" w:hAnsi="Consolas"/>
-          <w:color w:val="404040"/>
-          <w:sz w:val="18"/>
-          <w:szCs w:val="18"/>
-        </w:rPr>
-        <w:t>/  Implementation</w:t>
-      </w:r>
-      <w:proofErr w:type="gramEnd"/>
-      <w:r>
-        <w:rPr>
-          <w:rStyle w:val="c1"/>
-          <w:rFonts w:ascii="Consolas" w:hAnsi="Consolas"/>
-          <w:color w:val="404040"/>
-          <w:sz w:val="18"/>
-          <w:szCs w:val="18"/>
-        </w:rPr>
-        <w:t xml:space="preserve"> of the Class Director</w:t>
-      </w:r>
-    </w:p>
-    <w:p>
-      <w:pPr>
-        <w:pStyle w:val="HTML"/>
-        <w:shd w:val="clear" w:color="auto" w:fill="FCFCFC"/>
-        <w:rPr>
-          <w:rFonts w:ascii="Consolas" w:hAnsi="Consolas"/>
-          <w:color w:val="404040"/>
-          <w:sz w:val="18"/>
-          <w:szCs w:val="18"/>
-        </w:rPr>
-      </w:pPr>
-      <w:r>
-        <w:rPr>
-          <w:rStyle w:val="c1"/>
-          <w:rFonts w:ascii="Consolas" w:hAnsi="Consolas"/>
-          <w:color w:val="404040"/>
-          <w:sz w:val="18"/>
-          <w:szCs w:val="18"/>
-        </w:rPr>
-        <w:t>/</w:t>
-      </w:r>
-      <w:proofErr w:type="gramStart"/>
-      <w:r>
-        <w:rPr>
-          <w:rStyle w:val="c1"/>
-          <w:rFonts w:ascii="Consolas" w:hAnsi="Consolas"/>
-          <w:color w:val="404040"/>
-          <w:sz w:val="18"/>
-          <w:szCs w:val="18"/>
-        </w:rPr>
-        <w:t>/  Created</w:t>
-      </w:r>
-      <w:proofErr w:type="gramEnd"/>
-      <w:r>
-        <w:rPr>
-          <w:rStyle w:val="c1"/>
-          <w:rFonts w:ascii="Consolas" w:hAnsi="Consolas"/>
-          <w:color w:val="404040"/>
-          <w:sz w:val="18"/>
-          <w:szCs w:val="18"/>
-        </w:rPr>
-        <w:t xml:space="preserve"> on:     </w:t>
-      </w:r>
-    </w:p>
-    <w:p>
-      <w:pPr>
-        <w:pStyle w:val="HTML"/>
-        <w:shd w:val="clear" w:color="auto" w:fill="FCFCFC"/>
-        <w:rPr>
-          <w:rFonts w:ascii="Consolas" w:hAnsi="Consolas"/>
-          <w:color w:val="404040"/>
-          <w:sz w:val="18"/>
-          <w:szCs w:val="18"/>
-        </w:rPr>
-      </w:pPr>
-      <w:r>
-        <w:rPr>
-          <w:rStyle w:val="c1"/>
-          <w:rFonts w:ascii="Consolas" w:hAnsi="Consolas"/>
-          <w:color w:val="404040"/>
-          <w:sz w:val="18"/>
-          <w:szCs w:val="18"/>
-        </w:rPr>
-        <w:t>/</w:t>
-      </w:r>
-      <w:proofErr w:type="gramStart"/>
-      <w:r>
-        <w:rPr>
-          <w:rStyle w:val="c1"/>
-          <w:rFonts w:ascii="Consolas" w:hAnsi="Consolas"/>
-          <w:color w:val="404040"/>
-          <w:sz w:val="18"/>
-          <w:szCs w:val="18"/>
-        </w:rPr>
-        <w:t>/  Original</w:t>
-      </w:r>
-      <w:proofErr w:type="gramEnd"/>
-      <w:r>
-        <w:rPr>
-          <w:rStyle w:val="c1"/>
-          <w:rFonts w:ascii="Consolas" w:hAnsi="Consolas"/>
-          <w:color w:val="404040"/>
-          <w:sz w:val="18"/>
-          <w:szCs w:val="18"/>
-        </w:rPr>
-        <w:t xml:space="preserve"> author: </w:t>
-      </w:r>
-    </w:p>
-    <w:p>
-      <w:pPr>
-        <w:pStyle w:val="HTML"/>
-        <w:shd w:val="clear" w:color="auto" w:fill="FCFCFC"/>
-        <w:rPr>
-          <w:rFonts w:ascii="Consolas" w:hAnsi="Consolas"/>
-          <w:color w:val="404040"/>
-          <w:sz w:val="18"/>
-          <w:szCs w:val="18"/>
-        </w:rPr>
-      </w:pPr>
-      <w:r>
-        <w:rPr>
-          <w:rStyle w:val="c1"/>
-          <w:rFonts w:ascii="Consolas" w:hAnsi="Consolas"/>
-          <w:color w:val="404040"/>
-          <w:sz w:val="18"/>
-          <w:szCs w:val="18"/>
-        </w:rPr>
-        <w:t>///////////////////////////////////////////////////////////</w:t>
-      </w:r>
-    </w:p>
-    <w:p>
-      <w:pPr>
-        <w:pStyle w:val="HTML"/>
-        <w:shd w:val="clear" w:color="auto" w:fill="FCFCFC"/>
-        <w:rPr>
-          <w:rFonts w:ascii="Consolas" w:hAnsi="Consolas"/>
-          <w:color w:val="404040"/>
-          <w:sz w:val="18"/>
-          <w:szCs w:val="18"/>
-        </w:rPr>
-      </w:pPr>
-    </w:p>
-    <w:p>
-      <w:pPr>
-        <w:pStyle w:val="HTML"/>
-        <w:shd w:val="clear" w:color="auto" w:fill="FCFCFC"/>
-        <w:rPr>
-          <w:rFonts w:ascii="Consolas" w:hAnsi="Consolas"/>
-          <w:color w:val="404040"/>
-          <w:sz w:val="18"/>
-          <w:szCs w:val="18"/>
-        </w:rPr>
-      </w:pPr>
-      <w:r>
-        <w:rPr>
-          <w:rStyle w:val="cp"/>
-          <w:rFonts w:ascii="Consolas" w:hAnsi="Consolas"/>
-          <w:color w:val="404040"/>
-          <w:sz w:val="18"/>
-          <w:szCs w:val="18"/>
-        </w:rPr>
-        <w:t>#include</w:t>
-      </w:r>
-      <w:r>
-        <w:rPr>
-          <w:rFonts w:ascii="Consolas" w:hAnsi="Consolas"/>
+        <w:t>Product</w:t>
+      </w:r>
+      <w:r>
+        <w:rPr>
+          <w:rStyle w:val="o"/>
+          <w:rFonts w:ascii="Times New Roman" w:hAnsi="Times New Roman" w:cs="Times New Roman"/>
+          <w:color w:val="404040"/>
+          <w:sz w:val="18"/>
+          <w:szCs w:val="18"/>
+        </w:rPr>
+        <w:t>*</w:t>
+      </w:r>
+      <w:r>
+        <w:rPr>
+          <w:rStyle w:val="hll"/>
+          <w:rFonts w:ascii="Times New Roman" w:hAnsi="Times New Roman" w:cs="Times New Roman"/>
           <w:color w:val="404040"/>
           <w:sz w:val="18"/>
           <w:szCs w:val="18"/>
@@ -3277,64 +3210,8 @@
       </w:r>
       <w:r>
         <w:rPr>
-          <w:rStyle w:val="cpf"/>
-          <w:rFonts w:ascii="Consolas" w:hAnsi="Consolas"/>
-          <w:color w:val="404040"/>
-          <w:sz w:val="18"/>
-          <w:szCs w:val="18"/>
-        </w:rPr>
-        <w:t>"</w:t>
-      </w:r>
-      <w:proofErr w:type="spellStart"/>
-      <w:r>
-        <w:rPr>
-          <w:rStyle w:val="cpf"/>
-          <w:rFonts w:ascii="Consolas" w:hAnsi="Consolas"/>
-          <w:color w:val="404040"/>
-          <w:sz w:val="18"/>
-          <w:szCs w:val="18"/>
-        </w:rPr>
-        <w:t>Director.h</w:t>
-      </w:r>
-      <w:proofErr w:type="spellEnd"/>
-      <w:r>
-        <w:rPr>
-          <w:rStyle w:val="cpf"/>
-          <w:rFonts w:ascii="Consolas" w:hAnsi="Consolas"/>
-          <w:color w:val="404040"/>
-          <w:sz w:val="18"/>
-          <w:szCs w:val="18"/>
-        </w:rPr>
-        <w:t>"</w:t>
-      </w:r>
-    </w:p>
-    <w:p>
-      <w:pPr>
-        <w:pStyle w:val="HTML"/>
-        <w:shd w:val="clear" w:color="auto" w:fill="FCFCFC"/>
-        <w:rPr>
-          <w:rFonts w:ascii="Consolas" w:hAnsi="Consolas"/>
-          <w:color w:val="404040"/>
-          <w:sz w:val="18"/>
-          <w:szCs w:val="18"/>
-        </w:rPr>
-      </w:pPr>
-    </w:p>
-    <w:p>
-      <w:pPr>
-        <w:pStyle w:val="HTML"/>
-        <w:shd w:val="clear" w:color="auto" w:fill="FCFCFC"/>
-        <w:rPr>
-          <w:rFonts w:ascii="Consolas" w:hAnsi="Consolas"/>
-          <w:color w:val="404040"/>
-          <w:sz w:val="18"/>
-          <w:szCs w:val="18"/>
-        </w:rPr>
-      </w:pPr>
-      <w:r>
-        <w:rPr>
-          <w:rStyle w:val="n"/>
-          <w:rFonts w:ascii="Consolas" w:hAnsi="Consolas"/>
+          <w:rStyle w:val="n"/>
+          <w:rFonts w:ascii="Times New Roman" w:hAnsi="Times New Roman" w:cs="Times New Roman"/>
           <w:color w:val="404040"/>
           <w:sz w:val="18"/>
           <w:szCs w:val="18"/>
@@ -3344,235 +3221,7 @@
       <w:r>
         <w:rPr>
           <w:rStyle w:val="o"/>
-          <w:rFonts w:ascii="Consolas" w:hAnsi="Consolas"/>
-          <w:color w:val="404040"/>
-          <w:sz w:val="18"/>
-          <w:szCs w:val="18"/>
-        </w:rPr>
-        <w:t>::</w:t>
-      </w:r>
-      <w:proofErr w:type="gramStart"/>
-      <w:r>
-        <w:rPr>
-          <w:rStyle w:val="n"/>
-          <w:rFonts w:ascii="Consolas" w:hAnsi="Consolas"/>
-          <w:color w:val="404040"/>
-          <w:sz w:val="18"/>
-          <w:szCs w:val="18"/>
-        </w:rPr>
-        <w:t>Director</w:t>
-      </w:r>
-      <w:r>
-        <w:rPr>
-          <w:rStyle w:val="p"/>
-          <w:rFonts w:ascii="Consolas" w:hAnsi="Consolas"/>
-          <w:color w:val="404040"/>
-          <w:sz w:val="18"/>
-          <w:szCs w:val="18"/>
-        </w:rPr>
-        <w:t>(</w:t>
-      </w:r>
-      <w:proofErr w:type="gramEnd"/>
-      <w:r>
-        <w:rPr>
-          <w:rStyle w:val="p"/>
-          <w:rFonts w:ascii="Consolas" w:hAnsi="Consolas"/>
-          <w:color w:val="404040"/>
-          <w:sz w:val="18"/>
-          <w:szCs w:val="18"/>
-        </w:rPr>
-        <w:t>){</w:t>
-      </w:r>
-    </w:p>
-    <w:p>
-      <w:pPr>
-        <w:pStyle w:val="HTML"/>
-        <w:shd w:val="clear" w:color="auto" w:fill="FCFCFC"/>
-        <w:rPr>
-          <w:rFonts w:ascii="Consolas" w:hAnsi="Consolas"/>
-          <w:color w:val="404040"/>
-          <w:sz w:val="18"/>
-          <w:szCs w:val="18"/>
-        </w:rPr>
-      </w:pPr>
-      <w:r>
-        <w:rPr>
-          <w:rStyle w:val="p"/>
-          <w:rFonts w:ascii="Consolas" w:hAnsi="Consolas"/>
-          <w:color w:val="404040"/>
-          <w:sz w:val="18"/>
-          <w:szCs w:val="18"/>
-        </w:rPr>
-        <w:t>}</w:t>
-      </w:r>
-    </w:p>
-    <w:p>
-      <w:pPr>
-        <w:pStyle w:val="HTML"/>
-        <w:shd w:val="clear" w:color="auto" w:fill="FCFCFC"/>
-        <w:rPr>
-          <w:rFonts w:ascii="Consolas" w:hAnsi="Consolas"/>
-          <w:color w:val="404040"/>
-          <w:sz w:val="18"/>
-          <w:szCs w:val="18"/>
-        </w:rPr>
-      </w:pPr>
-    </w:p>
-    <w:p>
-      <w:pPr>
-        <w:pStyle w:val="HTML"/>
-        <w:shd w:val="clear" w:color="auto" w:fill="FCFCFC"/>
-        <w:rPr>
-          <w:rFonts w:ascii="Consolas" w:hAnsi="Consolas"/>
-          <w:color w:val="404040"/>
-          <w:sz w:val="18"/>
-          <w:szCs w:val="18"/>
-        </w:rPr>
-      </w:pPr>
-      <w:r>
-        <w:rPr>
-          <w:rStyle w:val="n"/>
-          <w:rFonts w:ascii="Consolas" w:hAnsi="Consolas"/>
-          <w:color w:val="404040"/>
-          <w:sz w:val="18"/>
-          <w:szCs w:val="18"/>
-        </w:rPr>
-        <w:t>Director</w:t>
-      </w:r>
-      <w:r>
-        <w:rPr>
-          <w:rStyle w:val="o"/>
-          <w:rFonts w:ascii="Consolas" w:hAnsi="Consolas"/>
-          <w:color w:val="404040"/>
-          <w:sz w:val="18"/>
-          <w:szCs w:val="18"/>
-        </w:rPr>
-        <w:t>:</w:t>
-      </w:r>
-      <w:proofErr w:type="gramStart"/>
-      <w:r>
-        <w:rPr>
-          <w:rStyle w:val="o"/>
-          <w:rFonts w:ascii="Consolas" w:hAnsi="Consolas"/>
-          <w:color w:val="404040"/>
-          <w:sz w:val="18"/>
-          <w:szCs w:val="18"/>
-        </w:rPr>
-        <w:t>:~</w:t>
-      </w:r>
-      <w:proofErr w:type="gramEnd"/>
-      <w:r>
-        <w:rPr>
-          <w:rStyle w:val="n"/>
-          <w:rFonts w:ascii="Consolas" w:hAnsi="Consolas"/>
-          <w:color w:val="404040"/>
-          <w:sz w:val="18"/>
-          <w:szCs w:val="18"/>
-        </w:rPr>
-        <w:t>Director</w:t>
-      </w:r>
-      <w:r>
-        <w:rPr>
-          <w:rStyle w:val="p"/>
-          <w:rFonts w:ascii="Consolas" w:hAnsi="Consolas"/>
-          <w:color w:val="404040"/>
-          <w:sz w:val="18"/>
-          <w:szCs w:val="18"/>
-        </w:rPr>
-        <w:t>(){</w:t>
-      </w:r>
-    </w:p>
-    <w:p>
-      <w:pPr>
-        <w:pStyle w:val="HTML"/>
-        <w:shd w:val="clear" w:color="auto" w:fill="FCFCFC"/>
-        <w:rPr>
-          <w:rFonts w:ascii="Consolas" w:hAnsi="Consolas"/>
-          <w:color w:val="404040"/>
-          <w:sz w:val="18"/>
-          <w:szCs w:val="18"/>
-        </w:rPr>
-      </w:pPr>
-      <w:r>
-        <w:rPr>
-          <w:rStyle w:val="p"/>
-          <w:rFonts w:ascii="Consolas" w:hAnsi="Consolas"/>
-          <w:color w:val="404040"/>
-          <w:sz w:val="18"/>
-          <w:szCs w:val="18"/>
-        </w:rPr>
-        <w:t>}</w:t>
-      </w:r>
-    </w:p>
-    <w:p>
-      <w:pPr>
-        <w:pStyle w:val="HTML"/>
-        <w:shd w:val="clear" w:color="auto" w:fill="FCFCFC"/>
-        <w:rPr>
-          <w:rFonts w:ascii="Consolas" w:hAnsi="Consolas"/>
-          <w:color w:val="404040"/>
-          <w:sz w:val="18"/>
-          <w:szCs w:val="18"/>
-        </w:rPr>
-      </w:pPr>
-    </w:p>
-    <w:p>
-      <w:pPr>
-        <w:pStyle w:val="HTML"/>
-        <w:shd w:val="clear" w:color="auto" w:fill="FCFCFC"/>
-        <w:ind w:left="-180" w:right="-180"/>
-        <w:rPr>
-          <w:rStyle w:val="hll"/>
-          <w:rFonts w:ascii="Consolas" w:hAnsi="Consolas"/>
-          <w:color w:val="404040"/>
-          <w:sz w:val="18"/>
-          <w:szCs w:val="18"/>
-        </w:rPr>
-      </w:pPr>
-      <w:r>
-        <w:rPr>
-          <w:rStyle w:val="n"/>
-          <w:rFonts w:ascii="Consolas" w:hAnsi="Consolas"/>
-          <w:color w:val="404040"/>
-          <w:sz w:val="18"/>
-          <w:szCs w:val="18"/>
-        </w:rPr>
-        <w:t>Product</w:t>
-      </w:r>
-      <w:r>
-        <w:rPr>
-          <w:rStyle w:val="o"/>
-          <w:rFonts w:ascii="Consolas" w:hAnsi="Consolas"/>
-          <w:color w:val="404040"/>
-          <w:sz w:val="18"/>
-          <w:szCs w:val="18"/>
-        </w:rPr>
-        <w:t>*</w:t>
-      </w:r>
-      <w:r>
-        <w:rPr>
-          <w:rStyle w:val="hll"/>
-          <w:rFonts w:ascii="Consolas" w:hAnsi="Consolas"/>
-          <w:color w:val="404040"/>
-          <w:sz w:val="18"/>
-          <w:szCs w:val="18"/>
-        </w:rPr>
-        <w:t xml:space="preserve"> </w:t>
-      </w:r>
-      <w:r>
-        <w:rPr>
-          <w:rStyle w:val="n"/>
-          <w:rFonts w:ascii="Consolas" w:hAnsi="Consolas"/>
-          <w:color w:val="404040"/>
-          <w:sz w:val="18"/>
-          <w:szCs w:val="18"/>
-        </w:rPr>
-        <w:t>Director</w:t>
-      </w:r>
-      <w:r>
-        <w:rPr>
-          <w:rStyle w:val="o"/>
-          <w:rFonts w:ascii="Consolas" w:hAnsi="Consolas"/>
+          <w:rFonts w:ascii="Times New Roman" w:hAnsi="Times New Roman" w:cs="Times New Roman"/>
           <w:color w:val="404040"/>
           <w:sz w:val="18"/>
           <w:szCs w:val="18"/>
@@ -3584,7 +3233,7 @@
       <w:r>
         <w:rPr>
           <w:rStyle w:val="n"/>
-          <w:rFonts w:ascii="Consolas" w:hAnsi="Consolas"/>
+          <w:rFonts w:ascii="Times New Roman" w:hAnsi="Times New Roman" w:cs="Times New Roman"/>
           <w:color w:val="404040"/>
           <w:sz w:val="18"/>
           <w:szCs w:val="18"/>
@@ -3595,7 +3244,7 @@
       <w:r>
         <w:rPr>
           <w:rStyle w:val="p"/>
-          <w:rFonts w:ascii="Consolas" w:hAnsi="Consolas"/>
+          <w:rFonts w:ascii="Times New Roman" w:hAnsi="Times New Roman" w:cs="Times New Roman"/>
           <w:color w:val="404040"/>
           <w:sz w:val="18"/>
           <w:szCs w:val="18"/>
@@ -3606,7 +3255,7 @@
       <w:r>
         <w:rPr>
           <w:rStyle w:val="p"/>
-          <w:rFonts w:ascii="Consolas" w:hAnsi="Consolas"/>
+          <w:rFonts w:ascii="Times New Roman" w:hAnsi="Times New Roman" w:cs="Times New Roman"/>
           <w:color w:val="404040"/>
           <w:sz w:val="18"/>
           <w:szCs w:val="18"/>
@@ -3621,7 +3270,7 @@
         <w:ind w:left="-180" w:right="-180"/>
         <w:rPr>
           <w:rStyle w:val="hll"/>
-          <w:rFonts w:ascii="Consolas" w:hAnsi="Consolas"/>
+          <w:rFonts w:ascii="Times New Roman" w:hAnsi="Times New Roman" w:cs="Times New Roman"/>
           <w:color w:val="404040"/>
           <w:sz w:val="18"/>
           <w:szCs w:val="18"/>
@@ -3630,7 +3279,7 @@
       <w:r>
         <w:rPr>
           <w:rStyle w:val="hll"/>
-          <w:rFonts w:ascii="Consolas" w:hAnsi="Consolas"/>
+          <w:rFonts w:ascii="Times New Roman" w:hAnsi="Times New Roman" w:cs="Times New Roman"/>
           <w:color w:val="404040"/>
           <w:sz w:val="18"/>
           <w:szCs w:val="18"/>
@@ -3641,7 +3290,7 @@
       <w:r>
         <w:rPr>
           <w:rStyle w:val="n"/>
-          <w:rFonts w:ascii="Consolas" w:hAnsi="Consolas"/>
+          <w:rFonts w:ascii="Times New Roman" w:hAnsi="Times New Roman" w:cs="Times New Roman"/>
           <w:color w:val="404040"/>
           <w:sz w:val="18"/>
           <w:szCs w:val="18"/>
@@ -3652,7 +3301,7 @@
       <w:r>
         <w:rPr>
           <w:rStyle w:val="o"/>
-          <w:rFonts w:ascii="Consolas" w:hAnsi="Consolas"/>
+          <w:rFonts w:ascii="Times New Roman" w:hAnsi="Times New Roman" w:cs="Times New Roman"/>
           <w:color w:val="404040"/>
           <w:sz w:val="18"/>
           <w:szCs w:val="18"/>
@@ -3664,7 +3313,7 @@
       <w:r>
         <w:rPr>
           <w:rStyle w:val="n"/>
-          <w:rFonts w:ascii="Consolas" w:hAnsi="Consolas"/>
+          <w:rFonts w:ascii="Times New Roman" w:hAnsi="Times New Roman" w:cs="Times New Roman"/>
           <w:color w:val="404040"/>
           <w:sz w:val="18"/>
           <w:szCs w:val="18"/>
@@ -3675,7 +3324,7 @@
       <w:r>
         <w:rPr>
           <w:rStyle w:val="p"/>
-          <w:rFonts w:ascii="Consolas" w:hAnsi="Consolas"/>
+          <w:rFonts w:ascii="Times New Roman" w:hAnsi="Times New Roman" w:cs="Times New Roman"/>
           <w:color w:val="404040"/>
           <w:sz w:val="18"/>
           <w:szCs w:val="18"/>
@@ -3686,7 +3335,7 @@
       <w:r>
         <w:rPr>
           <w:rStyle w:val="p"/>
-          <w:rFonts w:ascii="Consolas" w:hAnsi="Consolas"/>
+          <w:rFonts w:ascii="Times New Roman" w:hAnsi="Times New Roman" w:cs="Times New Roman"/>
           <w:color w:val="404040"/>
           <w:sz w:val="18"/>
           <w:szCs w:val="18"/>
@@ -3701,7 +3350,7 @@
         <w:ind w:left="-180" w:right="-180"/>
         <w:rPr>
           <w:rStyle w:val="hll"/>
-          <w:rFonts w:ascii="Consolas" w:hAnsi="Consolas"/>
+          <w:rFonts w:ascii="Times New Roman" w:hAnsi="Times New Roman" w:cs="Times New Roman"/>
           <w:color w:val="404040"/>
           <w:sz w:val="18"/>
           <w:szCs w:val="18"/>
@@ -3710,7 +3359,7 @@
       <w:r>
         <w:rPr>
           <w:rStyle w:val="hll"/>
-          <w:rFonts w:ascii="Consolas" w:hAnsi="Consolas"/>
+          <w:rFonts w:ascii="Times New Roman" w:hAnsi="Times New Roman" w:cs="Times New Roman"/>
           <w:color w:val="404040"/>
           <w:sz w:val="18"/>
           <w:szCs w:val="18"/>
@@ -3721,7 +3370,7 @@
       <w:r>
         <w:rPr>
           <w:rStyle w:val="n"/>
-          <w:rFonts w:ascii="Consolas" w:hAnsi="Consolas"/>
+          <w:rFonts w:ascii="Times New Roman" w:hAnsi="Times New Roman" w:cs="Times New Roman"/>
           <w:color w:val="404040"/>
           <w:sz w:val="18"/>
           <w:szCs w:val="18"/>
@@ -3732,7 +3381,7 @@
       <w:r>
         <w:rPr>
           <w:rStyle w:val="o"/>
-          <w:rFonts w:ascii="Consolas" w:hAnsi="Consolas"/>
+          <w:rFonts w:ascii="Times New Roman" w:hAnsi="Times New Roman" w:cs="Times New Roman"/>
           <w:color w:val="404040"/>
           <w:sz w:val="18"/>
           <w:szCs w:val="18"/>
@@ -3744,7 +3393,7 @@
       <w:r>
         <w:rPr>
           <w:rStyle w:val="n"/>
-          <w:rFonts w:ascii="Consolas" w:hAnsi="Consolas"/>
+          <w:rFonts w:ascii="Times New Roman" w:hAnsi="Times New Roman" w:cs="Times New Roman"/>
           <w:color w:val="404040"/>
           <w:sz w:val="18"/>
           <w:szCs w:val="18"/>
@@ -3755,7 +3404,7 @@
       <w:r>
         <w:rPr>
           <w:rStyle w:val="p"/>
-          <w:rFonts w:ascii="Consolas" w:hAnsi="Consolas"/>
+          <w:rFonts w:ascii="Times New Roman" w:hAnsi="Times New Roman" w:cs="Times New Roman"/>
           <w:color w:val="404040"/>
           <w:sz w:val="18"/>
           <w:szCs w:val="18"/>
@@ -3766,7 +3415,7 @@
       <w:r>
         <w:rPr>
           <w:rStyle w:val="p"/>
-          <w:rFonts w:ascii="Consolas" w:hAnsi="Consolas"/>
+          <w:rFonts w:ascii="Times New Roman" w:hAnsi="Times New Roman" w:cs="Times New Roman"/>
           <w:color w:val="404040"/>
           <w:sz w:val="18"/>
           <w:szCs w:val="18"/>
@@ -3781,7 +3430,7 @@
         <w:ind w:left="-180" w:right="-180"/>
         <w:rPr>
           <w:rStyle w:val="hll"/>
-          <w:rFonts w:ascii="Consolas" w:hAnsi="Consolas"/>
+          <w:rFonts w:ascii="Times New Roman" w:hAnsi="Times New Roman" w:cs="Times New Roman"/>
           <w:color w:val="404040"/>
           <w:sz w:val="18"/>
           <w:szCs w:val="18"/>
@@ -3790,7 +3439,7 @@
       <w:r>
         <w:rPr>
           <w:rStyle w:val="hll"/>
-          <w:rFonts w:ascii="Consolas" w:hAnsi="Consolas"/>
+          <w:rFonts w:ascii="Times New Roman" w:hAnsi="Times New Roman" w:cs="Times New Roman"/>
           <w:color w:val="404040"/>
           <w:sz w:val="18"/>
           <w:szCs w:val="18"/>
@@ -3801,7 +3450,7 @@
       <w:r>
         <w:rPr>
           <w:rStyle w:val="n"/>
-          <w:rFonts w:ascii="Consolas" w:hAnsi="Consolas"/>
+          <w:rFonts w:ascii="Times New Roman" w:hAnsi="Times New Roman" w:cs="Times New Roman"/>
           <w:color w:val="404040"/>
           <w:sz w:val="18"/>
           <w:szCs w:val="18"/>
@@ -3812,7 +3461,7 @@
       <w:r>
         <w:rPr>
           <w:rStyle w:val="o"/>
-          <w:rFonts w:ascii="Consolas" w:hAnsi="Consolas"/>
+          <w:rFonts w:ascii="Times New Roman" w:hAnsi="Times New Roman" w:cs="Times New Roman"/>
           <w:color w:val="404040"/>
           <w:sz w:val="18"/>
           <w:szCs w:val="18"/>
@@ -3824,7 +3473,7 @@
       <w:r>
         <w:rPr>
           <w:rStyle w:val="n"/>
-          <w:rFonts w:ascii="Consolas" w:hAnsi="Consolas"/>
+          <w:rFonts w:ascii="Times New Roman" w:hAnsi="Times New Roman" w:cs="Times New Roman"/>
           <w:color w:val="404040"/>
           <w:sz w:val="18"/>
           <w:szCs w:val="18"/>
@@ -3835,7 +3484,7 @@
       <w:r>
         <w:rPr>
           <w:rStyle w:val="p"/>
-          <w:rFonts w:ascii="Consolas" w:hAnsi="Consolas"/>
+          <w:rFonts w:ascii="Times New Roman" w:hAnsi="Times New Roman" w:cs="Times New Roman"/>
           <w:color w:val="404040"/>
           <w:sz w:val="18"/>
           <w:szCs w:val="18"/>
@@ -3846,7 +3495,7 @@
       <w:r>
         <w:rPr>
           <w:rStyle w:val="p"/>
-          <w:rFonts w:ascii="Consolas" w:hAnsi="Consolas"/>
+          <w:rFonts w:ascii="Times New Roman" w:hAnsi="Times New Roman" w:cs="Times New Roman"/>
           <w:color w:val="404040"/>
           <w:sz w:val="18"/>
           <w:szCs w:val="18"/>
@@ -3861,7 +3510,7 @@
         <w:ind w:left="-180" w:right="-180"/>
         <w:rPr>
           <w:rStyle w:val="hll"/>
-          <w:rFonts w:ascii="Consolas" w:hAnsi="Consolas"/>
+          <w:rFonts w:ascii="Times New Roman" w:hAnsi="Times New Roman" w:cs="Times New Roman"/>
           <w:color w:val="404040"/>
           <w:sz w:val="18"/>
           <w:szCs w:val="18"/>
@@ -3870,7 +3519,7 @@
       <w:r>
         <w:rPr>
           <w:rStyle w:val="hll"/>
-          <w:rFonts w:ascii="Consolas" w:hAnsi="Consolas"/>
+          <w:rFonts w:ascii="Times New Roman" w:hAnsi="Times New Roman" w:cs="Times New Roman"/>
           <w:color w:val="404040"/>
           <w:sz w:val="18"/>
           <w:szCs w:val="18"/>
@@ -3885,7 +3534,7 @@
         <w:ind w:left="-180" w:right="-180"/>
         <w:rPr>
           <w:rStyle w:val="hll"/>
-          <w:rFonts w:ascii="Consolas" w:hAnsi="Consolas"/>
+          <w:rFonts w:ascii="Times New Roman" w:hAnsi="Times New Roman" w:cs="Times New Roman"/>
           <w:color w:val="404040"/>
           <w:sz w:val="18"/>
           <w:szCs w:val="18"/>
@@ -3894,7 +3543,7 @@
       <w:r>
         <w:rPr>
           <w:rStyle w:val="hll"/>
-          <w:rFonts w:ascii="Consolas" w:hAnsi="Consolas"/>
+          <w:rFonts w:ascii="Times New Roman" w:hAnsi="Times New Roman" w:cs="Times New Roman"/>
           <w:color w:val="404040"/>
           <w:sz w:val="18"/>
           <w:szCs w:val="18"/>
@@ -3905,7 +3554,7 @@
       <w:r>
         <w:rPr>
           <w:rStyle w:val="k"/>
-          <w:rFonts w:ascii="Consolas" w:hAnsi="Consolas"/>
+          <w:rFonts w:ascii="Times New Roman" w:hAnsi="Times New Roman" w:cs="Times New Roman"/>
           <w:color w:val="404040"/>
           <w:sz w:val="18"/>
           <w:szCs w:val="18"/>
@@ -3916,7 +3565,7 @@
       <w:r>
         <w:rPr>
           <w:rStyle w:val="hll"/>
-          <w:rFonts w:ascii="Consolas" w:hAnsi="Consolas"/>
+          <w:rFonts w:ascii="Times New Roman" w:hAnsi="Times New Roman" w:cs="Times New Roman"/>
           <w:color w:val="404040"/>
           <w:sz w:val="18"/>
           <w:szCs w:val="18"/>
@@ -3927,7 +3576,7 @@
       <w:r>
         <w:rPr>
           <w:rStyle w:val="n"/>
-          <w:rFonts w:ascii="Consolas" w:hAnsi="Consolas"/>
+          <w:rFonts w:ascii="Times New Roman" w:hAnsi="Times New Roman" w:cs="Times New Roman"/>
           <w:color w:val="404040"/>
           <w:sz w:val="18"/>
           <w:szCs w:val="18"/>
@@ -3938,7 +3587,7 @@
       <w:r>
         <w:rPr>
           <w:rStyle w:val="o"/>
-          <w:rFonts w:ascii="Consolas" w:hAnsi="Consolas"/>
+          <w:rFonts w:ascii="Times New Roman" w:hAnsi="Times New Roman" w:cs="Times New Roman"/>
           <w:color w:val="404040"/>
           <w:sz w:val="18"/>
           <w:szCs w:val="18"/>
@@ -3949,7 +3598,7 @@
       <w:r>
         <w:rPr>
           <w:rStyle w:val="n"/>
-          <w:rFonts w:ascii="Consolas" w:hAnsi="Consolas"/>
+          <w:rFonts w:ascii="Times New Roman" w:hAnsi="Times New Roman" w:cs="Times New Roman"/>
           <w:color w:val="404040"/>
           <w:sz w:val="18"/>
           <w:szCs w:val="18"/>
@@ -3960,7 +3609,7 @@
       <w:r>
         <w:rPr>
           <w:rStyle w:val="p"/>
-          <w:rFonts w:ascii="Consolas" w:hAnsi="Consolas"/>
+          <w:rFonts w:ascii="Times New Roman" w:hAnsi="Times New Roman" w:cs="Times New Roman"/>
           <w:color w:val="404040"/>
           <w:sz w:val="18"/>
           <w:szCs w:val="18"/>
@@ -3973,7 +3622,7 @@
         <w:pStyle w:val="HTML"/>
         <w:shd w:val="clear" w:color="auto" w:fill="FCFCFC"/>
         <w:rPr>
-          <w:rFonts w:ascii="Consolas" w:hAnsi="Consolas"/>
+          <w:rFonts w:ascii="Times New Roman" w:hAnsi="Times New Roman" w:cs="Times New Roman"/>
           <w:color w:val="404040"/>
           <w:sz w:val="18"/>
           <w:szCs w:val="18"/>
@@ -3982,7 +3631,7 @@
       <w:r>
         <w:rPr>
           <w:rStyle w:val="p"/>
-          <w:rFonts w:ascii="Consolas" w:hAnsi="Consolas"/>
+          <w:rFonts w:ascii="Times New Roman" w:hAnsi="Times New Roman" w:cs="Times New Roman"/>
           <w:color w:val="404040"/>
           <w:sz w:val="18"/>
           <w:szCs w:val="18"/>
@@ -3995,31 +3644,19 @@
         <w:pStyle w:val="HTML"/>
         <w:shd w:val="clear" w:color="auto" w:fill="FCFCFC"/>
         <w:rPr>
-          <w:rFonts w:ascii="Consolas" w:hAnsi="Consolas"/>
-          <w:color w:val="404040"/>
-          <w:sz w:val="18"/>
-          <w:szCs w:val="18"/>
-        </w:rPr>
-      </w:pPr>
-    </w:p>
-    <w:p>
-      <w:pPr>
-        <w:pStyle w:val="HTML"/>
-        <w:shd w:val="clear" w:color="auto" w:fill="FCFCFC"/>
-        <w:rPr>
-          <w:rFonts w:ascii="Consolas" w:hAnsi="Consolas"/>
-          <w:color w:val="404040"/>
-          <w:sz w:val="18"/>
-          <w:szCs w:val="18"/>
-        </w:rPr>
-      </w:pPr>
-    </w:p>
-    <w:p>
-      <w:pPr>
-        <w:pStyle w:val="HTML"/>
-        <w:shd w:val="clear" w:color="auto" w:fill="FCFCFC"/>
-        <w:rPr>
-          <w:rFonts w:ascii="Consolas" w:hAnsi="Consolas"/>
+          <w:rFonts w:ascii="Times New Roman" w:hAnsi="Times New Roman" w:cs="Times New Roman" w:hint="eastAsia"/>
+          <w:color w:val="404040"/>
+          <w:sz w:val="18"/>
+          <w:szCs w:val="18"/>
+        </w:rPr>
+      </w:pPr>
+    </w:p>
+    <w:p>
+      <w:pPr>
+        <w:pStyle w:val="HTML"/>
+        <w:shd w:val="clear" w:color="auto" w:fill="FCFCFC"/>
+        <w:rPr>
+          <w:rFonts w:ascii="Times New Roman" w:hAnsi="Times New Roman" w:cs="Times New Roman"/>
           <w:color w:val="404040"/>
           <w:sz w:val="18"/>
           <w:szCs w:val="18"/>
@@ -4029,7 +3666,7 @@
       <w:r>
         <w:rPr>
           <w:rStyle w:val="kt"/>
-          <w:rFonts w:ascii="Consolas" w:hAnsi="Consolas"/>
+          <w:rFonts w:ascii="Times New Roman" w:hAnsi="Times New Roman" w:cs="Times New Roman"/>
           <w:color w:val="404040"/>
           <w:sz w:val="18"/>
           <w:szCs w:val="18"/>
@@ -4039,7 +3676,7 @@
       <w:proofErr w:type="gramEnd"/>
       <w:r>
         <w:rPr>
-          <w:rFonts w:ascii="Consolas" w:hAnsi="Consolas"/>
+          <w:rFonts w:ascii="Times New Roman" w:hAnsi="Times New Roman" w:cs="Times New Roman"/>
           <w:color w:val="404040"/>
           <w:sz w:val="18"/>
           <w:szCs w:val="18"/>
@@ -4049,7 +3686,7 @@
       <w:r>
         <w:rPr>
           <w:rStyle w:val="n"/>
-          <w:rFonts w:ascii="Consolas" w:hAnsi="Consolas"/>
+          <w:rFonts w:ascii="Times New Roman" w:hAnsi="Times New Roman" w:cs="Times New Roman"/>
           <w:color w:val="404040"/>
           <w:sz w:val="18"/>
           <w:szCs w:val="18"/>
@@ -4059,7 +3696,7 @@
       <w:r>
         <w:rPr>
           <w:rStyle w:val="o"/>
-          <w:rFonts w:ascii="Consolas" w:hAnsi="Consolas"/>
+          <w:rFonts w:ascii="Times New Roman" w:hAnsi="Times New Roman" w:cs="Times New Roman"/>
           <w:color w:val="404040"/>
           <w:sz w:val="18"/>
           <w:szCs w:val="18"/>
@@ -4070,7 +3707,7 @@
       <w:r>
         <w:rPr>
           <w:rStyle w:val="n"/>
-          <w:rFonts w:ascii="Consolas" w:hAnsi="Consolas"/>
+          <w:rFonts w:ascii="Times New Roman" w:hAnsi="Times New Roman" w:cs="Times New Roman"/>
           <w:color w:val="404040"/>
           <w:sz w:val="18"/>
           <w:szCs w:val="18"/>
@@ -4081,7 +3718,7 @@
       <w:r>
         <w:rPr>
           <w:rStyle w:val="p"/>
-          <w:rFonts w:ascii="Consolas" w:hAnsi="Consolas"/>
+          <w:rFonts w:ascii="Times New Roman" w:hAnsi="Times New Roman" w:cs="Times New Roman"/>
           <w:color w:val="404040"/>
           <w:sz w:val="18"/>
           <w:szCs w:val="18"/>
@@ -4091,7 +3728,7 @@
       <w:r>
         <w:rPr>
           <w:rStyle w:val="n"/>
-          <w:rFonts w:ascii="Consolas" w:hAnsi="Consolas"/>
+          <w:rFonts w:ascii="Times New Roman" w:hAnsi="Times New Roman" w:cs="Times New Roman"/>
           <w:color w:val="404040"/>
           <w:sz w:val="18"/>
           <w:szCs w:val="18"/>
@@ -4101,7 +3738,7 @@
       <w:r>
         <w:rPr>
           <w:rStyle w:val="o"/>
-          <w:rFonts w:ascii="Consolas" w:hAnsi="Consolas"/>
+          <w:rFonts w:ascii="Times New Roman" w:hAnsi="Times New Roman" w:cs="Times New Roman"/>
           <w:color w:val="404040"/>
           <w:sz w:val="18"/>
           <w:szCs w:val="18"/>
@@ -4110,7 +3747,7 @@
       </w:r>
       <w:r>
         <w:rPr>
-          <w:rFonts w:ascii="Consolas" w:hAnsi="Consolas"/>
+          <w:rFonts w:ascii="Times New Roman" w:hAnsi="Times New Roman" w:cs="Times New Roman"/>
           <w:color w:val="404040"/>
           <w:sz w:val="18"/>
           <w:szCs w:val="18"/>
@@ -4121,7 +3758,7 @@
       <w:r>
         <w:rPr>
           <w:rStyle w:val="n"/>
-          <w:rFonts w:ascii="Consolas" w:hAnsi="Consolas"/>
+          <w:rFonts w:ascii="Times New Roman" w:hAnsi="Times New Roman" w:cs="Times New Roman"/>
           <w:color w:val="404040"/>
           <w:sz w:val="18"/>
           <w:szCs w:val="18"/>
@@ -4132,7 +3769,7 @@
       <w:r>
         <w:rPr>
           <w:rStyle w:val="p"/>
-          <w:rFonts w:ascii="Consolas" w:hAnsi="Consolas"/>
+          <w:rFonts w:ascii="Times New Roman" w:hAnsi="Times New Roman" w:cs="Times New Roman"/>
           <w:color w:val="404040"/>
           <w:sz w:val="18"/>
           <w:szCs w:val="18"/>
@@ -4145,15 +3782,15 @@
         <w:pStyle w:val="HTML"/>
         <w:shd w:val="clear" w:color="auto" w:fill="FCFCFC"/>
         <w:rPr>
-          <w:rFonts w:ascii="Consolas" w:hAnsi="Consolas"/>
-          <w:color w:val="404040"/>
-          <w:sz w:val="18"/>
-          <w:szCs w:val="18"/>
-        </w:rPr>
-      </w:pPr>
-      <w:r>
-        <w:rPr>
-          <w:rFonts w:ascii="Consolas" w:hAnsi="Consolas"/>
+          <w:rFonts w:ascii="Times New Roman" w:hAnsi="Times New Roman" w:cs="Times New Roman"/>
+          <w:color w:val="404040"/>
+          <w:sz w:val="18"/>
+          <w:szCs w:val="18"/>
+        </w:rPr>
+      </w:pPr>
+      <w:r>
+        <w:rPr>
+          <w:rFonts w:ascii="Times New Roman" w:hAnsi="Times New Roman" w:cs="Times New Roman"/>
           <w:color w:val="404040"/>
           <w:sz w:val="18"/>
           <w:szCs w:val="18"/>
@@ -4164,7 +3801,7 @@
       <w:r>
         <w:rPr>
           <w:rStyle w:val="n"/>
-          <w:rFonts w:ascii="Consolas" w:hAnsi="Consolas"/>
+          <w:rFonts w:ascii="Times New Roman" w:hAnsi="Times New Roman" w:cs="Times New Roman"/>
           <w:color w:val="404040"/>
           <w:sz w:val="18"/>
           <w:szCs w:val="18"/>
@@ -4174,7 +3811,7 @@
       <w:proofErr w:type="spellEnd"/>
       <w:r>
         <w:rPr>
-          <w:rFonts w:ascii="Consolas" w:hAnsi="Consolas"/>
+          <w:rFonts w:ascii="Times New Roman" w:hAnsi="Times New Roman" w:cs="Times New Roman"/>
           <w:color w:val="404040"/>
           <w:sz w:val="18"/>
           <w:szCs w:val="18"/>
@@ -4184,7 +3821,7 @@
       <w:r>
         <w:rPr>
           <w:rStyle w:val="o"/>
-          <w:rFonts w:ascii="Consolas" w:hAnsi="Consolas"/>
+          <w:rFonts w:ascii="Times New Roman" w:hAnsi="Times New Roman" w:cs="Times New Roman"/>
           <w:color w:val="404040"/>
           <w:sz w:val="18"/>
           <w:szCs w:val="18"/>
@@ -4193,7 +3830,7 @@
       </w:r>
       <w:r>
         <w:rPr>
-          <w:rFonts w:ascii="Consolas" w:hAnsi="Consolas"/>
+          <w:rFonts w:ascii="Times New Roman" w:hAnsi="Times New Roman" w:cs="Times New Roman"/>
           <w:color w:val="404040"/>
           <w:sz w:val="18"/>
           <w:szCs w:val="18"/>
@@ -4204,7 +3841,7 @@
       <w:r>
         <w:rPr>
           <w:rStyle w:val="n"/>
-          <w:rFonts w:ascii="Consolas" w:hAnsi="Consolas"/>
+          <w:rFonts w:ascii="Times New Roman" w:hAnsi="Times New Roman" w:cs="Times New Roman"/>
           <w:color w:val="404040"/>
           <w:sz w:val="18"/>
           <w:szCs w:val="18"/>
@@ -4215,7 +3852,7 @@
       <w:r>
         <w:rPr>
           <w:rStyle w:val="p"/>
-          <w:rFonts w:ascii="Consolas" w:hAnsi="Consolas"/>
+          <w:rFonts w:ascii="Times New Roman" w:hAnsi="Times New Roman" w:cs="Times New Roman"/>
           <w:color w:val="404040"/>
           <w:sz w:val="18"/>
           <w:szCs w:val="18"/>
@@ -4228,7 +3865,7 @@
         <w:pStyle w:val="HTML"/>
         <w:shd w:val="clear" w:color="auto" w:fill="FCFCFC"/>
         <w:rPr>
-          <w:rFonts w:ascii="Consolas" w:hAnsi="Consolas"/>
+          <w:rFonts w:ascii="Times New Roman" w:hAnsi="Times New Roman" w:cs="Times New Roman" w:hint="eastAsia"/>
           <w:color w:val="404040"/>
           <w:sz w:val="18"/>
           <w:szCs w:val="18"/>
@@ -4237,37 +3874,21 @@
       <w:r>
         <w:rPr>
           <w:rStyle w:val="p"/>
-          <w:rFonts w:ascii="Consolas" w:hAnsi="Consolas"/>
+          <w:rFonts w:ascii="Times New Roman" w:hAnsi="Times New Roman" w:cs="Times New Roman"/>
           <w:color w:val="404040"/>
           <w:sz w:val="18"/>
           <w:szCs w:val="18"/>
         </w:rPr>
         <w:t>}</w:t>
       </w:r>
-    </w:p>
-    <w:p>
-      <w:pPr>
-        <w:widowControl/>
-        <w:shd w:val="clear" w:color="auto" w:fill="FCFCFC"/>
-        <w:spacing w:line="240" w:lineRule="auto"/>
-        <w:jc w:val="left"/>
-        <w:rPr>
-          <w:rFonts w:ascii="Arial" w:eastAsia="宋体" w:hAnsi="Arial" w:cs="Arial"/>
-          <w:vanish/>
-          <w:color w:val="404040"/>
-          <w:kern w:val="0"/>
-          <w:sz w:val="24"/>
-          <w:szCs w:val="24"/>
-        </w:rPr>
-      </w:pPr>
-    </w:p>
-    <w:p/>
-    <w:p>
-      <w:pPr>
-        <w:pStyle w:val="1"/>
-      </w:pPr>
       <w:bookmarkStart w:id="0" w:name="_GoBack"/>
       <w:bookmarkEnd w:id="0"/>
+    </w:p>
+    <w:p/>
+    <w:p>
+      <w:pPr>
+        <w:pStyle w:val="1"/>
+      </w:pPr>
       <w:r>
         <w:rPr>
           <w:rFonts w:hint="eastAsia"/>
@@ -4403,7 +4024,6 @@
     </w:p>
     <w:p>
       <w:r>
-        <w:lastRenderedPageBreak/>
         <w:tab/>
         <w:t>2</w:t>
       </w:r>
@@ -4507,7 +4127,15 @@
           <w:rFonts w:hint="eastAsia"/>
           <w:color w:val="FF0000"/>
         </w:rPr>
-        <w:t>所创建的产品一般具有较多的共同点，其组成部分相似，如果产品之间的差异性很大，则不适合使用建造者模式</w:t>
+        <w:t>所创建的产品一般具有较多的共同点，其组成部分相似，如果产品之间</w:t>
+      </w:r>
+      <w:r>
+        <w:rPr>
+          <w:rFonts w:hint="eastAsia"/>
+          <w:color w:val="FF0000"/>
+        </w:rPr>
+        <w:lastRenderedPageBreak/>
+        <w:t>的差异性很大，则不适合使用建造者模式</w:t>
       </w:r>
       <w:r>
         <w:rPr>
@@ -4674,11 +4302,6 @@
       </w:r>
     </w:p>
     <w:p>
-      <w:pPr>
-        <w:rPr>
-          <w:rFonts w:hint="eastAsia"/>
-        </w:rPr>
-      </w:pPr>
       <w:r>
         <w:tab/>
       </w:r>
@@ -4704,9 +4327,6 @@
     <w:p>
       <w:pPr>
         <w:ind w:firstLine="420"/>
-        <w:rPr>
-          <w:rFonts w:hint="eastAsia"/>
-        </w:rPr>
       </w:pPr>
       <w:r>
         <w:rPr>
@@ -4738,51 +4358,42 @@
         <w:rPr>
           <w:rFonts w:hint="eastAsia"/>
         </w:rPr>
-        <w:t>如何创建套餐：套餐是一个复杂对象，它一般包含主食</w:t>
-      </w:r>
-      <w:r>
-        <w:rPr>
-          <w:rFonts w:hint="eastAsia"/>
+        <w:t>如何创建套餐：套餐是一个复杂对象，它一般包含主食（如汉堡、鸡肉卷等）和饮料（如果汁、</w:t>
+      </w:r>
+      <w:r>
+        <w:rPr>
+          <w:rFonts w:hint="eastAsia"/>
+        </w:rPr>
+        <w:t xml:space="preserve"> </w:t>
+      </w:r>
+      <w:r>
+        <w:rPr>
+          <w:rFonts w:hint="eastAsia"/>
+        </w:rPr>
+        <w:t>可乐等）等组成部分，不同的套餐有不同的组成部分，而</w:t>
+      </w:r>
+      <w:r>
+        <w:rPr>
+          <w:rFonts w:hint="eastAsia"/>
+        </w:rPr>
+        <w:t>KFC</w:t>
+      </w:r>
+      <w:r>
+        <w:rPr>
+          <w:rFonts w:hint="eastAsia"/>
+        </w:rPr>
+        <w:t>的服务员可以根据顾客的要求，一步一步装配这些组成部分，构造一份完整的套餐，然后返回给顾客。</w:t>
+      </w:r>
+    </w:p>
+    <w:p>
+      <w:pPr>
+        <w:jc w:val="center"/>
+      </w:pPr>
+      <w:r>
+        <w:rPr>
+          <w:noProof/>
         </w:rPr>
         <w:lastRenderedPageBreak/>
-        <w:t>（如汉堡、鸡肉卷等）和饮料（如果汁、</w:t>
-      </w:r>
-      <w:r>
-        <w:rPr>
-          <w:rFonts w:hint="eastAsia"/>
-        </w:rPr>
-        <w:t xml:space="preserve"> </w:t>
-      </w:r>
-      <w:r>
-        <w:rPr>
-          <w:rFonts w:hint="eastAsia"/>
-        </w:rPr>
-        <w:t>可乐等）等组成部分，不同的套餐有不同的组成部分，而</w:t>
-      </w:r>
-      <w:r>
-        <w:rPr>
-          <w:rFonts w:hint="eastAsia"/>
-        </w:rPr>
-        <w:t>KFC</w:t>
-      </w:r>
-      <w:r>
-        <w:rPr>
-          <w:rFonts w:hint="eastAsia"/>
-        </w:rPr>
-        <w:t>的服务员可以根据顾客的要求，一步一步装配这些组成部分，构造一份完整的套餐，然后返回给顾客。</w:t>
-      </w:r>
-    </w:p>
-    <w:p>
-      <w:pPr>
-        <w:jc w:val="center"/>
-        <w:rPr>
-          <w:rFonts w:hint="eastAsia"/>
-        </w:rPr>
-      </w:pPr>
-      <w:r>
-        <w:rPr>
-          <w:noProof/>
-        </w:rPr>
         <w:drawing>
           <wp:inline distT="0" distB="0" distL="0" distR="0">
             <wp:extent cx="4502571" cy="3281925"/>
@@ -5436,7 +5047,6 @@
     <w:basedOn w:val="a"/>
     <w:link w:val="HTML0"/>
     <w:uiPriority w:val="99"/>
-    <w:semiHidden/>
     <w:unhideWhenUsed/>
     <w:rsid w:val="00FF468E"/>
     <w:pPr>
@@ -5474,7 +5084,6 @@
     <w:basedOn w:val="a0"/>
     <w:link w:val="HTML"/>
     <w:uiPriority w:val="99"/>
-    <w:semiHidden/>
     <w:rsid w:val="00FF468E"/>
     <w:rPr>
       <w:rFonts w:ascii="宋体" w:eastAsia="宋体" w:hAnsi="宋体" w:cs="宋体"/>
